--- a/Отчет Практической Работы2.0(исправленный).docx
+++ b/Отчет Практической Работы2.0(исправленный).docx
@@ -214,68 +214,45 @@
           <w:b/>
           <w:sz w:val="28"/>
         </w:rPr>
-        <w:t>Группа</w:t>
-      </w:r>
+        <w:t>Группа:</w:t>
+      </w:r>
+      <w:r>
+        <w:rPr>
+          <w:rFonts w:ascii="Times New Roman" w:hAnsi="Times New Roman" w:cs="Times New Roman"/>
+          <w:sz w:val="28"/>
+        </w:rPr>
+        <w:t xml:space="preserve"> </w:t>
+      </w:r>
+      <w:r>
+        <w:rPr>
+          <w:rFonts w:ascii="Times New Roman" w:hAnsi="Times New Roman" w:cs="Times New Roman"/>
+          <w:sz w:val="28"/>
+        </w:rPr>
+        <w:t>КИСП-9-22</w:t>
+      </w:r>
+    </w:p>
+    <w:p>
+      <w:pPr>
+        <w:jc w:val="right"/>
+        <w:rPr>
+          <w:rFonts w:ascii="Times New Roman" w:hAnsi="Times New Roman" w:cs="Times New Roman"/>
+          <w:sz w:val="28"/>
+        </w:rPr>
+      </w:pPr>
       <w:r>
         <w:rPr>
           <w:rFonts w:ascii="Times New Roman" w:hAnsi="Times New Roman" w:cs="Times New Roman"/>
           <w:b/>
           <w:sz w:val="28"/>
         </w:rPr>
-        <w:t>:</w:t>
-      </w:r>
-      <w:r>
-        <w:rPr>
-          <w:rFonts w:ascii="Times New Roman" w:hAnsi="Times New Roman" w:cs="Times New Roman"/>
-          <w:sz w:val="28"/>
-        </w:rPr>
-        <w:t xml:space="preserve"> </w:t>
-      </w:r>
-      <w:r>
-        <w:rPr>
-          <w:rFonts w:ascii="Times New Roman" w:hAnsi="Times New Roman" w:cs="Times New Roman"/>
-          <w:sz w:val="28"/>
-        </w:rPr>
-        <w:t>КИСП-9-22</w:t>
-      </w:r>
-    </w:p>
-    <w:p>
-      <w:pPr>
-        <w:jc w:val="right"/>
-        <w:rPr>
-          <w:rFonts w:ascii="Times New Roman" w:hAnsi="Times New Roman" w:cs="Times New Roman"/>
-          <w:sz w:val="28"/>
-        </w:rPr>
-      </w:pPr>
-      <w:r>
-        <w:rPr>
-          <w:rFonts w:ascii="Times New Roman" w:hAnsi="Times New Roman" w:cs="Times New Roman"/>
-          <w:b/>
-          <w:sz w:val="28"/>
-        </w:rPr>
-        <w:t>Команда</w:t>
-      </w:r>
-      <w:r>
-        <w:rPr>
-          <w:rFonts w:ascii="Times New Roman" w:hAnsi="Times New Roman" w:cs="Times New Roman"/>
-          <w:b/>
-          <w:sz w:val="28"/>
-        </w:rPr>
-        <w:t>:</w:t>
-      </w:r>
-      <w:r>
-        <w:rPr>
-          <w:rFonts w:ascii="Times New Roman" w:hAnsi="Times New Roman" w:cs="Times New Roman"/>
-          <w:sz w:val="28"/>
-        </w:rPr>
-        <w:t xml:space="preserve"> </w:t>
-      </w:r>
-      <w:r>
-        <w:rPr>
-          <w:rFonts w:ascii="Times New Roman" w:hAnsi="Times New Roman" w:cs="Times New Roman"/>
-          <w:sz w:val="28"/>
-        </w:rPr>
-        <w:t>ОГУЗКИ</w:t>
+        <w:t>Команда:</w:t>
+      </w:r>
+      <w:r>
+        <w:rPr>
+          <w:rFonts w:ascii="Times New Roman" w:hAnsi="Times New Roman" w:cs="Times New Roman"/>
+          <w:sz w:val="28"/>
+        </w:rPr>
+        <w:t xml:space="preserve"> ОГУЗКИ</w:t>
       </w:r>
     </w:p>
     <w:p>
@@ -325,21 +302,7 @@
           <w:rFonts w:ascii="Times New Roman" w:hAnsi="Times New Roman" w:cs="Times New Roman"/>
           <w:sz w:val="28"/>
         </w:rPr>
-        <w:t xml:space="preserve"> </w:t>
-      </w:r>
-      <w:r>
-        <w:rPr>
-          <w:rFonts w:ascii="Times New Roman" w:hAnsi="Times New Roman" w:cs="Times New Roman"/>
-          <w:sz w:val="28"/>
-        </w:rPr>
-        <w:t>(</w:t>
-      </w:r>
-      <w:r>
-        <w:rPr>
-          <w:rFonts w:ascii="Times New Roman" w:hAnsi="Times New Roman" w:cs="Times New Roman"/>
-          <w:sz w:val="28"/>
-        </w:rPr>
-        <w:t>КИСП-9-22 (1)</w:t>
+        <w:t xml:space="preserve"> (КИСП-9-22 (1)</w:t>
       </w:r>
     </w:p>
     <w:p>
@@ -364,21 +327,7 @@
           <w:rFonts w:ascii="Times New Roman" w:hAnsi="Times New Roman" w:cs="Times New Roman"/>
           <w:sz w:val="28"/>
         </w:rPr>
-        <w:t xml:space="preserve"> </w:t>
-      </w:r>
-      <w:r>
-        <w:rPr>
-          <w:rFonts w:ascii="Times New Roman" w:hAnsi="Times New Roman" w:cs="Times New Roman"/>
-          <w:sz w:val="28"/>
-        </w:rPr>
-        <w:t>(</w:t>
-      </w:r>
-      <w:r>
-        <w:rPr>
-          <w:rFonts w:ascii="Times New Roman" w:hAnsi="Times New Roman" w:cs="Times New Roman"/>
-          <w:sz w:val="28"/>
-        </w:rPr>
-        <w:t>КИСП-9-22 (2)</w:t>
+        <w:t xml:space="preserve"> (КИСП-9-22 (2)</w:t>
       </w:r>
     </w:p>
     <w:p>
@@ -403,21 +352,7 @@
           <w:rFonts w:ascii="Times New Roman" w:hAnsi="Times New Roman" w:cs="Times New Roman"/>
           <w:sz w:val="28"/>
         </w:rPr>
-        <w:t xml:space="preserve"> </w:t>
-      </w:r>
-      <w:r>
-        <w:rPr>
-          <w:rFonts w:ascii="Times New Roman" w:hAnsi="Times New Roman" w:cs="Times New Roman"/>
-          <w:sz w:val="28"/>
-        </w:rPr>
-        <w:t>(</w:t>
-      </w:r>
-      <w:r>
-        <w:rPr>
-          <w:rFonts w:ascii="Times New Roman" w:hAnsi="Times New Roman" w:cs="Times New Roman"/>
-          <w:sz w:val="28"/>
-        </w:rPr>
-        <w:t>КИСП-9-22 (1)</w:t>
+        <w:t xml:space="preserve"> (КИСП-9-22 (1)</w:t>
       </w:r>
     </w:p>
     <w:p>
@@ -481,21 +416,7 @@
           <w:rFonts w:ascii="Times New Roman" w:hAnsi="Times New Roman" w:cs="Times New Roman"/>
           <w:sz w:val="28"/>
         </w:rPr>
-        <w:t xml:space="preserve"> </w:t>
-      </w:r>
-      <w:r>
-        <w:rPr>
-          <w:rFonts w:ascii="Times New Roman" w:hAnsi="Times New Roman" w:cs="Times New Roman"/>
-          <w:sz w:val="28"/>
-        </w:rPr>
-        <w:t>(</w:t>
-      </w:r>
-      <w:r>
-        <w:rPr>
-          <w:rFonts w:ascii="Times New Roman" w:hAnsi="Times New Roman" w:cs="Times New Roman"/>
-          <w:sz w:val="28"/>
-        </w:rPr>
-        <w:t>КИСП-9-22 (2)</w:t>
+        <w:t xml:space="preserve"> (КИСП-9-22 (2)</w:t>
       </w:r>
     </w:p>
     <w:p>
@@ -535,21 +456,7 @@
           <w:rFonts w:ascii="Times New Roman" w:hAnsi="Times New Roman" w:cs="Times New Roman"/>
           <w:sz w:val="28"/>
         </w:rPr>
-        <w:t xml:space="preserve"> </w:t>
-      </w:r>
-      <w:r>
-        <w:rPr>
-          <w:rFonts w:ascii="Times New Roman" w:hAnsi="Times New Roman" w:cs="Times New Roman"/>
-          <w:sz w:val="28"/>
-        </w:rPr>
-        <w:t>(</w:t>
-      </w:r>
-      <w:r>
-        <w:rPr>
-          <w:rFonts w:ascii="Times New Roman" w:hAnsi="Times New Roman" w:cs="Times New Roman"/>
-          <w:sz w:val="28"/>
-        </w:rPr>
-        <w:t>КИСП-9-22 (2)</w:t>
+        <w:t xml:space="preserve"> (КИСП-9-22 (2)</w:t>
       </w:r>
     </w:p>
     <w:p>
@@ -567,28 +474,7 @@
           <w:rFonts w:ascii="Times New Roman" w:hAnsi="Times New Roman" w:cs="Times New Roman"/>
           <w:sz w:val="28"/>
         </w:rPr>
-        <w:t>Семёнов</w:t>
-      </w:r>
-      <w:r>
-        <w:rPr>
-          <w:rFonts w:ascii="Times New Roman" w:hAnsi="Times New Roman" w:cs="Times New Roman"/>
-          <w:sz w:val="28"/>
-        </w:rPr>
-        <w:t xml:space="preserve"> </w:t>
-      </w:r>
-      <w:r>
-        <w:rPr>
-          <w:rFonts w:ascii="Times New Roman" w:hAnsi="Times New Roman" w:cs="Times New Roman"/>
-          <w:sz w:val="28"/>
-        </w:rPr>
-        <w:t>Юрий</w:t>
-      </w:r>
-      <w:r>
-        <w:rPr>
-          <w:rFonts w:ascii="Times New Roman" w:hAnsi="Times New Roman" w:cs="Times New Roman"/>
-          <w:sz w:val="28"/>
-        </w:rPr>
-        <w:t xml:space="preserve"> (</w:t>
+        <w:t>Семёнов Юрий (</w:t>
       </w:r>
       <w:r>
         <w:rPr>
@@ -625,21 +511,7 @@
           <w:rFonts w:ascii="Times New Roman" w:hAnsi="Times New Roman" w:cs="Times New Roman"/>
           <w:sz w:val="28"/>
         </w:rPr>
-        <w:t xml:space="preserve"> (</w:t>
-      </w:r>
-      <w:r>
-        <w:rPr>
-          <w:rFonts w:ascii="Times New Roman" w:hAnsi="Times New Roman" w:cs="Times New Roman"/>
-          <w:sz w:val="28"/>
-        </w:rPr>
-        <w:t>КИСП</w:t>
-      </w:r>
-      <w:r>
-        <w:rPr>
-          <w:rFonts w:ascii="Times New Roman" w:hAnsi="Times New Roman" w:cs="Times New Roman"/>
-          <w:sz w:val="28"/>
-        </w:rPr>
-        <w:t>-9-22 (2)</w:t>
+        <w:t xml:space="preserve"> (КИСП-9-22 (2)</w:t>
       </w:r>
     </w:p>
     <w:p>
@@ -746,7 +618,7 @@
     <w:sdt>
       <w:sdtPr>
         <w:rPr>
-          <w:rFonts w:asciiTheme="minorHAnsi" w:eastAsiaTheme="minorHAnsi" w:hAnsiTheme="minorHAnsi" w:cstheme="minorBidi"/>
+          <w:rFonts w:ascii="Times New Roman" w:eastAsiaTheme="minorHAnsi" w:hAnsi="Times New Roman" w:cs="Times New Roman"/>
           <w:color w:val="auto"/>
           <w:sz w:val="22"/>
           <w:szCs w:val="22"/>
@@ -793,7 +665,7 @@
               <w:tab w:val="right" w:leader="dot" w:pos="9345"/>
             </w:tabs>
             <w:rPr>
-              <w:rFonts w:eastAsiaTheme="minorEastAsia"/>
+              <w:rFonts w:ascii="Times New Roman" w:eastAsiaTheme="minorEastAsia" w:hAnsi="Times New Roman" w:cs="Times New Roman"/>
               <w:noProof/>
               <w:lang w:eastAsia="ru-RU"/>
             </w:rPr>
@@ -833,6 +705,7 @@
             </w:r>
             <w:r>
               <w:rPr>
+                <w:rFonts w:ascii="Times New Roman" w:hAnsi="Times New Roman" w:cs="Times New Roman"/>
                 <w:noProof/>
                 <w:webHidden/>
               </w:rPr>
@@ -840,6 +713,7 @@
             </w:r>
             <w:r>
               <w:rPr>
+                <w:rFonts w:ascii="Times New Roman" w:hAnsi="Times New Roman" w:cs="Times New Roman"/>
                 <w:noProof/>
                 <w:webHidden/>
               </w:rPr>
@@ -847,6 +721,7 @@
             </w:r>
             <w:r>
               <w:rPr>
+                <w:rFonts w:ascii="Times New Roman" w:hAnsi="Times New Roman" w:cs="Times New Roman"/>
                 <w:noProof/>
                 <w:webHidden/>
               </w:rPr>
@@ -854,12 +729,14 @@
             </w:r>
             <w:r>
               <w:rPr>
+                <w:rFonts w:ascii="Times New Roman" w:hAnsi="Times New Roman" w:cs="Times New Roman"/>
                 <w:noProof/>
                 <w:webHidden/>
               </w:rPr>
             </w:r>
             <w:r>
               <w:rPr>
+                <w:rFonts w:ascii="Times New Roman" w:hAnsi="Times New Roman" w:cs="Times New Roman"/>
                 <w:noProof/>
                 <w:webHidden/>
               </w:rPr>
@@ -867,6 +744,7 @@
             </w:r>
             <w:r>
               <w:rPr>
+                <w:rFonts w:ascii="Times New Roman" w:hAnsi="Times New Roman" w:cs="Times New Roman"/>
                 <w:noProof/>
                 <w:webHidden/>
               </w:rPr>
@@ -874,6 +752,7 @@
             </w:r>
             <w:r>
               <w:rPr>
+                <w:rFonts w:ascii="Times New Roman" w:hAnsi="Times New Roman" w:cs="Times New Roman"/>
                 <w:noProof/>
                 <w:webHidden/>
               </w:rPr>
@@ -889,7 +768,7 @@
               <w:tab w:val="right" w:leader="dot" w:pos="9345"/>
             </w:tabs>
             <w:rPr>
-              <w:rFonts w:eastAsiaTheme="minorEastAsia"/>
+              <w:rFonts w:ascii="Times New Roman" w:eastAsiaTheme="minorEastAsia" w:hAnsi="Times New Roman" w:cs="Times New Roman"/>
               <w:noProof/>
               <w:lang w:eastAsia="ru-RU"/>
             </w:rPr>
@@ -905,7 +784,7 @@
             </w:r>
             <w:r>
               <w:rPr>
-                <w:rFonts w:eastAsiaTheme="minorEastAsia"/>
+                <w:rFonts w:ascii="Times New Roman" w:eastAsiaTheme="minorEastAsia" w:hAnsi="Times New Roman" w:cs="Times New Roman"/>
                 <w:noProof/>
                 <w:lang w:eastAsia="ru-RU"/>
               </w:rPr>
@@ -921,6 +800,7 @@
             </w:r>
             <w:r>
               <w:rPr>
+                <w:rFonts w:ascii="Times New Roman" w:hAnsi="Times New Roman" w:cs="Times New Roman"/>
                 <w:noProof/>
                 <w:webHidden/>
               </w:rPr>
@@ -928,6 +808,7 @@
             </w:r>
             <w:r>
               <w:rPr>
+                <w:rFonts w:ascii="Times New Roman" w:hAnsi="Times New Roman" w:cs="Times New Roman"/>
                 <w:noProof/>
                 <w:webHidden/>
               </w:rPr>
@@ -935,6 +816,7 @@
             </w:r>
             <w:r>
               <w:rPr>
+                <w:rFonts w:ascii="Times New Roman" w:hAnsi="Times New Roman" w:cs="Times New Roman"/>
                 <w:noProof/>
                 <w:webHidden/>
               </w:rPr>
@@ -942,12 +824,14 @@
             </w:r>
             <w:r>
               <w:rPr>
+                <w:rFonts w:ascii="Times New Roman" w:hAnsi="Times New Roman" w:cs="Times New Roman"/>
                 <w:noProof/>
                 <w:webHidden/>
               </w:rPr>
             </w:r>
             <w:r>
               <w:rPr>
+                <w:rFonts w:ascii="Times New Roman" w:hAnsi="Times New Roman" w:cs="Times New Roman"/>
                 <w:noProof/>
                 <w:webHidden/>
               </w:rPr>
@@ -955,6 +839,7 @@
             </w:r>
             <w:r>
               <w:rPr>
+                <w:rFonts w:ascii="Times New Roman" w:hAnsi="Times New Roman" w:cs="Times New Roman"/>
                 <w:noProof/>
                 <w:webHidden/>
               </w:rPr>
@@ -962,6 +847,7 @@
             </w:r>
             <w:r>
               <w:rPr>
+                <w:rFonts w:ascii="Times New Roman" w:hAnsi="Times New Roman" w:cs="Times New Roman"/>
                 <w:noProof/>
                 <w:webHidden/>
               </w:rPr>
@@ -976,7 +862,7 @@
               <w:tab w:val="right" w:leader="dot" w:pos="9345"/>
             </w:tabs>
             <w:rPr>
-              <w:rFonts w:eastAsiaTheme="minorEastAsia"/>
+              <w:rFonts w:ascii="Times New Roman" w:eastAsiaTheme="minorEastAsia" w:hAnsi="Times New Roman" w:cs="Times New Roman"/>
               <w:noProof/>
               <w:lang w:eastAsia="ru-RU"/>
             </w:rPr>
@@ -992,6 +878,7 @@
             </w:r>
             <w:r>
               <w:rPr>
+                <w:rFonts w:ascii="Times New Roman" w:hAnsi="Times New Roman" w:cs="Times New Roman"/>
                 <w:noProof/>
                 <w:webHidden/>
               </w:rPr>
@@ -999,6 +886,7 @@
             </w:r>
             <w:r>
               <w:rPr>
+                <w:rFonts w:ascii="Times New Roman" w:hAnsi="Times New Roman" w:cs="Times New Roman"/>
                 <w:noProof/>
                 <w:webHidden/>
               </w:rPr>
@@ -1006,6 +894,7 @@
             </w:r>
             <w:r>
               <w:rPr>
+                <w:rFonts w:ascii="Times New Roman" w:hAnsi="Times New Roman" w:cs="Times New Roman"/>
                 <w:noProof/>
                 <w:webHidden/>
               </w:rPr>
@@ -1013,12 +902,14 @@
             </w:r>
             <w:r>
               <w:rPr>
+                <w:rFonts w:ascii="Times New Roman" w:hAnsi="Times New Roman" w:cs="Times New Roman"/>
                 <w:noProof/>
                 <w:webHidden/>
               </w:rPr>
             </w:r>
             <w:r>
               <w:rPr>
+                <w:rFonts w:ascii="Times New Roman" w:hAnsi="Times New Roman" w:cs="Times New Roman"/>
                 <w:noProof/>
                 <w:webHidden/>
               </w:rPr>
@@ -1026,6 +917,7 @@
             </w:r>
             <w:r>
               <w:rPr>
+                <w:rFonts w:ascii="Times New Roman" w:hAnsi="Times New Roman" w:cs="Times New Roman"/>
                 <w:noProof/>
                 <w:webHidden/>
               </w:rPr>
@@ -1033,6 +925,7 @@
             </w:r>
             <w:r>
               <w:rPr>
+                <w:rFonts w:ascii="Times New Roman" w:hAnsi="Times New Roman" w:cs="Times New Roman"/>
                 <w:noProof/>
                 <w:webHidden/>
               </w:rPr>
@@ -1047,7 +940,7 @@
               <w:tab w:val="right" w:leader="dot" w:pos="9345"/>
             </w:tabs>
             <w:rPr>
-              <w:rFonts w:eastAsiaTheme="minorEastAsia"/>
+              <w:rFonts w:ascii="Times New Roman" w:eastAsiaTheme="minorEastAsia" w:hAnsi="Times New Roman" w:cs="Times New Roman"/>
               <w:noProof/>
               <w:lang w:eastAsia="ru-RU"/>
             </w:rPr>
@@ -1063,6 +956,7 @@
             </w:r>
             <w:r>
               <w:rPr>
+                <w:rFonts w:ascii="Times New Roman" w:hAnsi="Times New Roman" w:cs="Times New Roman"/>
                 <w:noProof/>
                 <w:webHidden/>
               </w:rPr>
@@ -1070,6 +964,7 @@
             </w:r>
             <w:r>
               <w:rPr>
+                <w:rFonts w:ascii="Times New Roman" w:hAnsi="Times New Roman" w:cs="Times New Roman"/>
                 <w:noProof/>
                 <w:webHidden/>
               </w:rPr>
@@ -1077,6 +972,7 @@
             </w:r>
             <w:r>
               <w:rPr>
+                <w:rFonts w:ascii="Times New Roman" w:hAnsi="Times New Roman" w:cs="Times New Roman"/>
                 <w:noProof/>
                 <w:webHidden/>
               </w:rPr>
@@ -1084,12 +980,14 @@
             </w:r>
             <w:r>
               <w:rPr>
+                <w:rFonts w:ascii="Times New Roman" w:hAnsi="Times New Roman" w:cs="Times New Roman"/>
                 <w:noProof/>
                 <w:webHidden/>
               </w:rPr>
             </w:r>
             <w:r>
               <w:rPr>
+                <w:rFonts w:ascii="Times New Roman" w:hAnsi="Times New Roman" w:cs="Times New Roman"/>
                 <w:noProof/>
                 <w:webHidden/>
               </w:rPr>
@@ -1097,6 +995,7 @@
             </w:r>
             <w:r>
               <w:rPr>
+                <w:rFonts w:ascii="Times New Roman" w:hAnsi="Times New Roman" w:cs="Times New Roman"/>
                 <w:noProof/>
                 <w:webHidden/>
               </w:rPr>
@@ -1104,6 +1003,7 @@
             </w:r>
             <w:r>
               <w:rPr>
+                <w:rFonts w:ascii="Times New Roman" w:hAnsi="Times New Roman" w:cs="Times New Roman"/>
                 <w:noProof/>
                 <w:webHidden/>
               </w:rPr>
@@ -1118,7 +1018,7 @@
               <w:tab w:val="right" w:leader="dot" w:pos="9345"/>
             </w:tabs>
             <w:rPr>
-              <w:rFonts w:eastAsiaTheme="minorEastAsia"/>
+              <w:rFonts w:ascii="Times New Roman" w:eastAsiaTheme="minorEastAsia" w:hAnsi="Times New Roman" w:cs="Times New Roman"/>
               <w:noProof/>
               <w:lang w:eastAsia="ru-RU"/>
             </w:rPr>
@@ -1134,6 +1034,7 @@
             </w:r>
             <w:r>
               <w:rPr>
+                <w:rFonts w:ascii="Times New Roman" w:hAnsi="Times New Roman" w:cs="Times New Roman"/>
                 <w:noProof/>
                 <w:webHidden/>
               </w:rPr>
@@ -1141,6 +1042,7 @@
             </w:r>
             <w:r>
               <w:rPr>
+                <w:rFonts w:ascii="Times New Roman" w:hAnsi="Times New Roman" w:cs="Times New Roman"/>
                 <w:noProof/>
                 <w:webHidden/>
               </w:rPr>
@@ -1148,6 +1050,7 @@
             </w:r>
             <w:r>
               <w:rPr>
+                <w:rFonts w:ascii="Times New Roman" w:hAnsi="Times New Roman" w:cs="Times New Roman"/>
                 <w:noProof/>
                 <w:webHidden/>
               </w:rPr>
@@ -1155,12 +1058,14 @@
             </w:r>
             <w:r>
               <w:rPr>
+                <w:rFonts w:ascii="Times New Roman" w:hAnsi="Times New Roman" w:cs="Times New Roman"/>
                 <w:noProof/>
                 <w:webHidden/>
               </w:rPr>
             </w:r>
             <w:r>
               <w:rPr>
+                <w:rFonts w:ascii="Times New Roman" w:hAnsi="Times New Roman" w:cs="Times New Roman"/>
                 <w:noProof/>
                 <w:webHidden/>
               </w:rPr>
@@ -1168,6 +1073,7 @@
             </w:r>
             <w:r>
               <w:rPr>
+                <w:rFonts w:ascii="Times New Roman" w:hAnsi="Times New Roman" w:cs="Times New Roman"/>
                 <w:noProof/>
                 <w:webHidden/>
               </w:rPr>
@@ -1175,6 +1081,7 @@
             </w:r>
             <w:r>
               <w:rPr>
+                <w:rFonts w:ascii="Times New Roman" w:hAnsi="Times New Roman" w:cs="Times New Roman"/>
                 <w:noProof/>
                 <w:webHidden/>
               </w:rPr>
@@ -1189,7 +1096,7 @@
               <w:tab w:val="right" w:leader="dot" w:pos="9345"/>
             </w:tabs>
             <w:rPr>
-              <w:rFonts w:eastAsiaTheme="minorEastAsia"/>
+              <w:rFonts w:ascii="Times New Roman" w:eastAsiaTheme="minorEastAsia" w:hAnsi="Times New Roman" w:cs="Times New Roman"/>
               <w:noProof/>
               <w:lang w:eastAsia="ru-RU"/>
             </w:rPr>
@@ -1205,6 +1112,7 @@
             </w:r>
             <w:r>
               <w:rPr>
+                <w:rFonts w:ascii="Times New Roman" w:hAnsi="Times New Roman" w:cs="Times New Roman"/>
                 <w:noProof/>
                 <w:webHidden/>
               </w:rPr>
@@ -1212,6 +1120,7 @@
             </w:r>
             <w:r>
               <w:rPr>
+                <w:rFonts w:ascii="Times New Roman" w:hAnsi="Times New Roman" w:cs="Times New Roman"/>
                 <w:noProof/>
                 <w:webHidden/>
               </w:rPr>
@@ -1219,6 +1128,7 @@
             </w:r>
             <w:r>
               <w:rPr>
+                <w:rFonts w:ascii="Times New Roman" w:hAnsi="Times New Roman" w:cs="Times New Roman"/>
                 <w:noProof/>
                 <w:webHidden/>
               </w:rPr>
@@ -1226,12 +1136,14 @@
             </w:r>
             <w:r>
               <w:rPr>
+                <w:rFonts w:ascii="Times New Roman" w:hAnsi="Times New Roman" w:cs="Times New Roman"/>
                 <w:noProof/>
                 <w:webHidden/>
               </w:rPr>
             </w:r>
             <w:r>
               <w:rPr>
+                <w:rFonts w:ascii="Times New Roman" w:hAnsi="Times New Roman" w:cs="Times New Roman"/>
                 <w:noProof/>
                 <w:webHidden/>
               </w:rPr>
@@ -1239,6 +1151,7 @@
             </w:r>
             <w:r>
               <w:rPr>
+                <w:rFonts w:ascii="Times New Roman" w:hAnsi="Times New Roman" w:cs="Times New Roman"/>
                 <w:noProof/>
                 <w:webHidden/>
               </w:rPr>
@@ -1246,6 +1159,7 @@
             </w:r>
             <w:r>
               <w:rPr>
+                <w:rFonts w:ascii="Times New Roman" w:hAnsi="Times New Roman" w:cs="Times New Roman"/>
                 <w:noProof/>
                 <w:webHidden/>
               </w:rPr>
@@ -1260,7 +1174,7 @@
               <w:tab w:val="right" w:leader="dot" w:pos="9345"/>
             </w:tabs>
             <w:rPr>
-              <w:rFonts w:eastAsiaTheme="minorEastAsia"/>
+              <w:rFonts w:ascii="Times New Roman" w:eastAsiaTheme="minorEastAsia" w:hAnsi="Times New Roman" w:cs="Times New Roman"/>
               <w:noProof/>
               <w:lang w:eastAsia="ru-RU"/>
             </w:rPr>
@@ -1276,6 +1190,7 @@
             </w:r>
             <w:r>
               <w:rPr>
+                <w:rFonts w:ascii="Times New Roman" w:hAnsi="Times New Roman" w:cs="Times New Roman"/>
                 <w:noProof/>
                 <w:webHidden/>
               </w:rPr>
@@ -1283,6 +1198,7 @@
             </w:r>
             <w:r>
               <w:rPr>
+                <w:rFonts w:ascii="Times New Roman" w:hAnsi="Times New Roman" w:cs="Times New Roman"/>
                 <w:noProof/>
                 <w:webHidden/>
               </w:rPr>
@@ -1290,6 +1206,7 @@
             </w:r>
             <w:r>
               <w:rPr>
+                <w:rFonts w:ascii="Times New Roman" w:hAnsi="Times New Roman" w:cs="Times New Roman"/>
                 <w:noProof/>
                 <w:webHidden/>
               </w:rPr>
@@ -1297,12 +1214,14 @@
             </w:r>
             <w:r>
               <w:rPr>
+                <w:rFonts w:ascii="Times New Roman" w:hAnsi="Times New Roman" w:cs="Times New Roman"/>
                 <w:noProof/>
                 <w:webHidden/>
               </w:rPr>
             </w:r>
             <w:r>
               <w:rPr>
+                <w:rFonts w:ascii="Times New Roman" w:hAnsi="Times New Roman" w:cs="Times New Roman"/>
                 <w:noProof/>
                 <w:webHidden/>
               </w:rPr>
@@ -1310,6 +1229,7 @@
             </w:r>
             <w:r>
               <w:rPr>
+                <w:rFonts w:ascii="Times New Roman" w:hAnsi="Times New Roman" w:cs="Times New Roman"/>
                 <w:noProof/>
                 <w:webHidden/>
               </w:rPr>
@@ -1317,6 +1237,7 @@
             </w:r>
             <w:r>
               <w:rPr>
+                <w:rFonts w:ascii="Times New Roman" w:hAnsi="Times New Roman" w:cs="Times New Roman"/>
                 <w:noProof/>
                 <w:webHidden/>
               </w:rPr>
@@ -1331,7 +1252,7 @@
               <w:tab w:val="right" w:leader="dot" w:pos="9345"/>
             </w:tabs>
             <w:rPr>
-              <w:rFonts w:eastAsiaTheme="minorEastAsia"/>
+              <w:rFonts w:ascii="Times New Roman" w:eastAsiaTheme="minorEastAsia" w:hAnsi="Times New Roman" w:cs="Times New Roman"/>
               <w:noProof/>
               <w:lang w:eastAsia="ru-RU"/>
             </w:rPr>
@@ -1347,6 +1268,7 @@
             </w:r>
             <w:r>
               <w:rPr>
+                <w:rFonts w:ascii="Times New Roman" w:hAnsi="Times New Roman" w:cs="Times New Roman"/>
                 <w:noProof/>
                 <w:webHidden/>
               </w:rPr>
@@ -1354,6 +1276,7 @@
             </w:r>
             <w:r>
               <w:rPr>
+                <w:rFonts w:ascii="Times New Roman" w:hAnsi="Times New Roman" w:cs="Times New Roman"/>
                 <w:noProof/>
                 <w:webHidden/>
               </w:rPr>
@@ -1361,6 +1284,7 @@
             </w:r>
             <w:r>
               <w:rPr>
+                <w:rFonts w:ascii="Times New Roman" w:hAnsi="Times New Roman" w:cs="Times New Roman"/>
                 <w:noProof/>
                 <w:webHidden/>
               </w:rPr>
@@ -1368,12 +1292,14 @@
             </w:r>
             <w:r>
               <w:rPr>
+                <w:rFonts w:ascii="Times New Roman" w:hAnsi="Times New Roman" w:cs="Times New Roman"/>
                 <w:noProof/>
                 <w:webHidden/>
               </w:rPr>
             </w:r>
             <w:r>
               <w:rPr>
+                <w:rFonts w:ascii="Times New Roman" w:hAnsi="Times New Roman" w:cs="Times New Roman"/>
                 <w:noProof/>
                 <w:webHidden/>
               </w:rPr>
@@ -1381,6 +1307,7 @@
             </w:r>
             <w:r>
               <w:rPr>
+                <w:rFonts w:ascii="Times New Roman" w:hAnsi="Times New Roman" w:cs="Times New Roman"/>
                 <w:noProof/>
                 <w:webHidden/>
               </w:rPr>
@@ -1388,6 +1315,7 @@
             </w:r>
             <w:r>
               <w:rPr>
+                <w:rFonts w:ascii="Times New Roman" w:hAnsi="Times New Roman" w:cs="Times New Roman"/>
                 <w:noProof/>
                 <w:webHidden/>
               </w:rPr>
@@ -1402,7 +1330,7 @@
               <w:tab w:val="right" w:leader="dot" w:pos="9345"/>
             </w:tabs>
             <w:rPr>
-              <w:rFonts w:eastAsiaTheme="minorEastAsia"/>
+              <w:rFonts w:ascii="Times New Roman" w:eastAsiaTheme="minorEastAsia" w:hAnsi="Times New Roman" w:cs="Times New Roman"/>
               <w:noProof/>
               <w:lang w:eastAsia="ru-RU"/>
             </w:rPr>
@@ -1418,6 +1346,7 @@
             </w:r>
             <w:r>
               <w:rPr>
+                <w:rFonts w:ascii="Times New Roman" w:hAnsi="Times New Roman" w:cs="Times New Roman"/>
                 <w:noProof/>
                 <w:webHidden/>
               </w:rPr>
@@ -1425,6 +1354,7 @@
             </w:r>
             <w:r>
               <w:rPr>
+                <w:rFonts w:ascii="Times New Roman" w:hAnsi="Times New Roman" w:cs="Times New Roman"/>
                 <w:noProof/>
                 <w:webHidden/>
               </w:rPr>
@@ -1432,6 +1362,7 @@
             </w:r>
             <w:r>
               <w:rPr>
+                <w:rFonts w:ascii="Times New Roman" w:hAnsi="Times New Roman" w:cs="Times New Roman"/>
                 <w:noProof/>
                 <w:webHidden/>
               </w:rPr>
@@ -1439,12 +1370,14 @@
             </w:r>
             <w:r>
               <w:rPr>
+                <w:rFonts w:ascii="Times New Roman" w:hAnsi="Times New Roman" w:cs="Times New Roman"/>
                 <w:noProof/>
                 <w:webHidden/>
               </w:rPr>
             </w:r>
             <w:r>
               <w:rPr>
+                <w:rFonts w:ascii="Times New Roman" w:hAnsi="Times New Roman" w:cs="Times New Roman"/>
                 <w:noProof/>
                 <w:webHidden/>
               </w:rPr>
@@ -1452,6 +1385,7 @@
             </w:r>
             <w:r>
               <w:rPr>
+                <w:rFonts w:ascii="Times New Roman" w:hAnsi="Times New Roman" w:cs="Times New Roman"/>
                 <w:noProof/>
                 <w:webHidden/>
               </w:rPr>
@@ -1459,6 +1393,7 @@
             </w:r>
             <w:r>
               <w:rPr>
+                <w:rFonts w:ascii="Times New Roman" w:hAnsi="Times New Roman" w:cs="Times New Roman"/>
                 <w:noProof/>
                 <w:webHidden/>
               </w:rPr>
@@ -1473,7 +1408,7 @@
               <w:tab w:val="right" w:leader="dot" w:pos="9345"/>
             </w:tabs>
             <w:rPr>
-              <w:rFonts w:eastAsiaTheme="minorEastAsia"/>
+              <w:rFonts w:ascii="Times New Roman" w:eastAsiaTheme="minorEastAsia" w:hAnsi="Times New Roman" w:cs="Times New Roman"/>
               <w:noProof/>
               <w:lang w:eastAsia="ru-RU"/>
             </w:rPr>
@@ -1489,6 +1424,7 @@
             </w:r>
             <w:r>
               <w:rPr>
+                <w:rFonts w:ascii="Times New Roman" w:hAnsi="Times New Roman" w:cs="Times New Roman"/>
                 <w:noProof/>
                 <w:webHidden/>
               </w:rPr>
@@ -1496,6 +1432,7 @@
             </w:r>
             <w:r>
               <w:rPr>
+                <w:rFonts w:ascii="Times New Roman" w:hAnsi="Times New Roman" w:cs="Times New Roman"/>
                 <w:noProof/>
                 <w:webHidden/>
               </w:rPr>
@@ -1503,6 +1440,7 @@
             </w:r>
             <w:r>
               <w:rPr>
+                <w:rFonts w:ascii="Times New Roman" w:hAnsi="Times New Roman" w:cs="Times New Roman"/>
                 <w:noProof/>
                 <w:webHidden/>
               </w:rPr>
@@ -1510,12 +1448,14 @@
             </w:r>
             <w:r>
               <w:rPr>
+                <w:rFonts w:ascii="Times New Roman" w:hAnsi="Times New Roman" w:cs="Times New Roman"/>
                 <w:noProof/>
                 <w:webHidden/>
               </w:rPr>
             </w:r>
             <w:r>
               <w:rPr>
+                <w:rFonts w:ascii="Times New Roman" w:hAnsi="Times New Roman" w:cs="Times New Roman"/>
                 <w:noProof/>
                 <w:webHidden/>
               </w:rPr>
@@ -1523,6 +1463,7 @@
             </w:r>
             <w:r>
               <w:rPr>
+                <w:rFonts w:ascii="Times New Roman" w:hAnsi="Times New Roman" w:cs="Times New Roman"/>
                 <w:noProof/>
                 <w:webHidden/>
               </w:rPr>
@@ -1530,6 +1471,7 @@
             </w:r>
             <w:r>
               <w:rPr>
+                <w:rFonts w:ascii="Times New Roman" w:hAnsi="Times New Roman" w:cs="Times New Roman"/>
                 <w:noProof/>
                 <w:webHidden/>
               </w:rPr>
@@ -1544,7 +1486,7 @@
               <w:tab w:val="right" w:leader="dot" w:pos="9345"/>
             </w:tabs>
             <w:rPr>
-              <w:rFonts w:eastAsiaTheme="minorEastAsia"/>
+              <w:rFonts w:ascii="Times New Roman" w:eastAsiaTheme="minorEastAsia" w:hAnsi="Times New Roman" w:cs="Times New Roman"/>
               <w:noProof/>
               <w:lang w:eastAsia="ru-RU"/>
             </w:rPr>
@@ -1560,6 +1502,7 @@
             </w:r>
             <w:r>
               <w:rPr>
+                <w:rFonts w:ascii="Times New Roman" w:hAnsi="Times New Roman" w:cs="Times New Roman"/>
                 <w:noProof/>
                 <w:webHidden/>
               </w:rPr>
@@ -1567,6 +1510,7 @@
             </w:r>
             <w:r>
               <w:rPr>
+                <w:rFonts w:ascii="Times New Roman" w:hAnsi="Times New Roman" w:cs="Times New Roman"/>
                 <w:noProof/>
                 <w:webHidden/>
               </w:rPr>
@@ -1574,6 +1518,7 @@
             </w:r>
             <w:r>
               <w:rPr>
+                <w:rFonts w:ascii="Times New Roman" w:hAnsi="Times New Roman" w:cs="Times New Roman"/>
                 <w:noProof/>
                 <w:webHidden/>
               </w:rPr>
@@ -1581,12 +1526,14 @@
             </w:r>
             <w:r>
               <w:rPr>
+                <w:rFonts w:ascii="Times New Roman" w:hAnsi="Times New Roman" w:cs="Times New Roman"/>
                 <w:noProof/>
                 <w:webHidden/>
               </w:rPr>
             </w:r>
             <w:r>
               <w:rPr>
+                <w:rFonts w:ascii="Times New Roman" w:hAnsi="Times New Roman" w:cs="Times New Roman"/>
                 <w:noProof/>
                 <w:webHidden/>
               </w:rPr>
@@ -1594,6 +1541,7 @@
             </w:r>
             <w:r>
               <w:rPr>
+                <w:rFonts w:ascii="Times New Roman" w:hAnsi="Times New Roman" w:cs="Times New Roman"/>
                 <w:noProof/>
                 <w:webHidden/>
               </w:rPr>
@@ -1601,6 +1549,7 @@
             </w:r>
             <w:r>
               <w:rPr>
+                <w:rFonts w:ascii="Times New Roman" w:hAnsi="Times New Roman" w:cs="Times New Roman"/>
                 <w:noProof/>
                 <w:webHidden/>
               </w:rPr>
@@ -1615,7 +1564,7 @@
               <w:tab w:val="right" w:leader="dot" w:pos="9345"/>
             </w:tabs>
             <w:rPr>
-              <w:rFonts w:eastAsiaTheme="minorEastAsia"/>
+              <w:rFonts w:ascii="Times New Roman" w:eastAsiaTheme="minorEastAsia" w:hAnsi="Times New Roman" w:cs="Times New Roman"/>
               <w:noProof/>
               <w:lang w:eastAsia="ru-RU"/>
             </w:rPr>
@@ -1631,6 +1580,7 @@
             </w:r>
             <w:r>
               <w:rPr>
+                <w:rFonts w:ascii="Times New Roman" w:hAnsi="Times New Roman" w:cs="Times New Roman"/>
                 <w:noProof/>
                 <w:webHidden/>
               </w:rPr>
@@ -1638,6 +1588,7 @@
             </w:r>
             <w:r>
               <w:rPr>
+                <w:rFonts w:ascii="Times New Roman" w:hAnsi="Times New Roman" w:cs="Times New Roman"/>
                 <w:noProof/>
                 <w:webHidden/>
               </w:rPr>
@@ -1645,6 +1596,7 @@
             </w:r>
             <w:r>
               <w:rPr>
+                <w:rFonts w:ascii="Times New Roman" w:hAnsi="Times New Roman" w:cs="Times New Roman"/>
                 <w:noProof/>
                 <w:webHidden/>
               </w:rPr>
@@ -1652,12 +1604,14 @@
             </w:r>
             <w:r>
               <w:rPr>
+                <w:rFonts w:ascii="Times New Roman" w:hAnsi="Times New Roman" w:cs="Times New Roman"/>
                 <w:noProof/>
                 <w:webHidden/>
               </w:rPr>
             </w:r>
             <w:r>
               <w:rPr>
+                <w:rFonts w:ascii="Times New Roman" w:hAnsi="Times New Roman" w:cs="Times New Roman"/>
                 <w:noProof/>
                 <w:webHidden/>
               </w:rPr>
@@ -1665,6 +1619,7 @@
             </w:r>
             <w:r>
               <w:rPr>
+                <w:rFonts w:ascii="Times New Roman" w:hAnsi="Times New Roman" w:cs="Times New Roman"/>
                 <w:noProof/>
                 <w:webHidden/>
               </w:rPr>
@@ -1672,6 +1627,7 @@
             </w:r>
             <w:r>
               <w:rPr>
+                <w:rFonts w:ascii="Times New Roman" w:hAnsi="Times New Roman" w:cs="Times New Roman"/>
                 <w:noProof/>
                 <w:webHidden/>
               </w:rPr>
@@ -1680,6 +1636,11 @@
           </w:hyperlink>
         </w:p>
         <w:p>
+          <w:pPr>
+            <w:rPr>
+              <w:rFonts w:ascii="Times New Roman" w:hAnsi="Times New Roman" w:cs="Times New Roman"/>
+            </w:rPr>
+          </w:pPr>
           <w:r>
             <w:rPr>
               <w:rFonts w:ascii="Times New Roman" w:hAnsi="Times New Roman" w:cs="Times New Roman"/>
@@ -1891,21 +1852,7 @@
           <w:rFonts w:ascii="Times New Roman" w:hAnsi="Times New Roman" w:cs="Times New Roman"/>
           <w:sz w:val="28"/>
         </w:rPr>
-        <w:t>Актуальность</w:t>
-      </w:r>
-      <w:r>
-        <w:rPr>
-          <w:rFonts w:ascii="Times New Roman" w:hAnsi="Times New Roman" w:cs="Times New Roman"/>
-          <w:sz w:val="28"/>
-        </w:rPr>
-        <w:t xml:space="preserve">: </w:t>
-      </w:r>
-      <w:r>
-        <w:rPr>
-          <w:rFonts w:ascii="Times New Roman" w:hAnsi="Times New Roman" w:cs="Times New Roman"/>
-          <w:sz w:val="28"/>
-        </w:rPr>
-        <w:t xml:space="preserve">Актуальность разработки </w:t>
+        <w:t xml:space="preserve">Актуальность: Актуальность разработки </w:t>
       </w:r>
       <w:proofErr w:type="spellStart"/>
       <w:r>
@@ -1953,14 +1900,7 @@
           <w:rFonts w:ascii="Times New Roman" w:hAnsi="Times New Roman" w:cs="Times New Roman"/>
           <w:sz w:val="28"/>
         </w:rPr>
-        <w:t xml:space="preserve"> приложения предлагают удобный интерфейс, возможность работы с большими объемами данных и повышенный уровень контроля над личными данными, что делает их прив</w:t>
-      </w:r>
-      <w:r>
-        <w:rPr>
-          <w:rFonts w:ascii="Times New Roman" w:hAnsi="Times New Roman" w:cs="Times New Roman"/>
-          <w:sz w:val="28"/>
-        </w:rPr>
-        <w:t>лекательными для пользователей.</w:t>
+        <w:t xml:space="preserve"> приложения предлагают удобный интерфейс, возможность работы с большими объемами данных и повышенный уровень контроля над личными данными, что делает их привлекательными для пользователей.</w:t>
       </w:r>
     </w:p>
     <w:p>
@@ -1977,28 +1917,7 @@
           <w:rFonts w:ascii="Times New Roman" w:hAnsi="Times New Roman" w:cs="Times New Roman"/>
           <w:sz w:val="28"/>
         </w:rPr>
-        <w:t>Объект исследования</w:t>
-      </w:r>
-      <w:r>
-        <w:rPr>
-          <w:rFonts w:ascii="Times New Roman" w:hAnsi="Times New Roman" w:cs="Times New Roman"/>
-          <w:sz w:val="28"/>
-        </w:rPr>
-        <w:t xml:space="preserve">: </w:t>
-      </w:r>
-      <w:r>
-        <w:rPr>
-          <w:rFonts w:ascii="Times New Roman" w:hAnsi="Times New Roman" w:cs="Times New Roman"/>
-          <w:sz w:val="28"/>
-        </w:rPr>
-        <w:t>Объектом исследования является процесс генерации текста с использованием технологий искусственного интеллекта, в частности, алгоритмов</w:t>
-      </w:r>
-      <w:r>
-        <w:rPr>
-          <w:rFonts w:ascii="Times New Roman" w:hAnsi="Times New Roman" w:cs="Times New Roman"/>
-          <w:sz w:val="28"/>
-        </w:rPr>
-        <w:t xml:space="preserve">, основанных на модели </w:t>
+        <w:t xml:space="preserve">Объект исследования: Объектом исследования является процесс генерации текста с использованием технологий искусственного интеллекта, в частности, алгоритмов, основанных на модели </w:t>
       </w:r>
       <w:proofErr w:type="spellStart"/>
       <w:r>
@@ -2031,21 +1950,7 @@
           <w:rFonts w:ascii="Times New Roman" w:hAnsi="Times New Roman" w:cs="Times New Roman"/>
           <w:sz w:val="28"/>
         </w:rPr>
-        <w:t>Предмет исследования</w:t>
-      </w:r>
-      <w:r>
-        <w:rPr>
-          <w:rFonts w:ascii="Times New Roman" w:hAnsi="Times New Roman" w:cs="Times New Roman"/>
-          <w:sz w:val="28"/>
-        </w:rPr>
-        <w:t xml:space="preserve">: </w:t>
-      </w:r>
-      <w:r>
-        <w:rPr>
-          <w:rFonts w:ascii="Times New Roman" w:hAnsi="Times New Roman" w:cs="Times New Roman"/>
-          <w:sz w:val="28"/>
-        </w:rPr>
-        <w:t xml:space="preserve">Предметом исследования является функционал и пользовательский опыт </w:t>
+        <w:t xml:space="preserve">Предмет исследования: Предметом исследования является функционал и пользовательский опыт </w:t>
       </w:r>
       <w:proofErr w:type="spellStart"/>
       <w:r>
@@ -2061,14 +1966,7 @@
           <w:rFonts w:ascii="Times New Roman" w:hAnsi="Times New Roman" w:cs="Times New Roman"/>
           <w:sz w:val="28"/>
         </w:rPr>
-        <w:t xml:space="preserve"> приложения для генерации текста, а также его интеграция с други</w:t>
-      </w:r>
-      <w:r>
-        <w:rPr>
-          <w:rFonts w:ascii="Times New Roman" w:hAnsi="Times New Roman" w:cs="Times New Roman"/>
-          <w:sz w:val="28"/>
-        </w:rPr>
-        <w:t>ми инструментами и платформами.</w:t>
+        <w:t xml:space="preserve"> приложения для генерации текста, а также его интеграция с другими инструментами и платформами.</w:t>
       </w:r>
     </w:p>
     <w:p>
@@ -2085,21 +1983,7 @@
           <w:rFonts w:ascii="Times New Roman" w:hAnsi="Times New Roman" w:cs="Times New Roman"/>
           <w:sz w:val="28"/>
         </w:rPr>
-        <w:t>Цель данной проектной работы</w:t>
-      </w:r>
-      <w:r>
-        <w:rPr>
-          <w:rFonts w:ascii="Times New Roman" w:hAnsi="Times New Roman" w:cs="Times New Roman"/>
-          <w:sz w:val="28"/>
-        </w:rPr>
-        <w:t xml:space="preserve">: </w:t>
-      </w:r>
-      <w:r>
-        <w:rPr>
-          <w:rFonts w:ascii="Times New Roman" w:hAnsi="Times New Roman" w:cs="Times New Roman"/>
-          <w:sz w:val="28"/>
-        </w:rPr>
-        <w:t xml:space="preserve">Целью данной проектной работы является разработка концепции и прототипа </w:t>
+        <w:t xml:space="preserve">Цель данной проектной работы: Целью данной проектной работы является разработка концепции и прототипа </w:t>
       </w:r>
       <w:proofErr w:type="spellStart"/>
       <w:r>
@@ -2131,14 +2015,7 @@
           <w:rFonts w:ascii="Times New Roman" w:hAnsi="Times New Roman" w:cs="Times New Roman"/>
           <w:sz w:val="28"/>
         </w:rPr>
-        <w:t xml:space="preserve"> для генерации текста, соответствующего потребностям по</w:t>
-      </w:r>
-      <w:r>
-        <w:rPr>
-          <w:rFonts w:ascii="Times New Roman" w:hAnsi="Times New Roman" w:cs="Times New Roman"/>
-          <w:sz w:val="28"/>
-        </w:rPr>
-        <w:t>льзователей в различных сферах.</w:t>
+        <w:t xml:space="preserve"> для генерации текста, соответствующего потребностям пользователей в различных сферах.</w:t>
       </w:r>
     </w:p>
     <w:p>
@@ -2166,14 +2043,7 @@
           <w:sz w:val="28"/>
         </w:rPr>
         <w:lastRenderedPageBreak/>
-        <w:t>Задачи</w:t>
-      </w:r>
-      <w:r>
-        <w:rPr>
-          <w:rFonts w:ascii="Times New Roman" w:hAnsi="Times New Roman" w:cs="Times New Roman"/>
-          <w:sz w:val="28"/>
-        </w:rPr>
-        <w:t>:</w:t>
+        <w:t>Задачи:</w:t>
       </w:r>
     </w:p>
     <w:p>
@@ -2197,14 +2067,7 @@
           <w:rFonts w:ascii="Times New Roman" w:hAnsi="Times New Roman" w:cs="Times New Roman"/>
           <w:sz w:val="28"/>
         </w:rPr>
-        <w:t xml:space="preserve">) </w:t>
-      </w:r>
-      <w:r>
-        <w:rPr>
-          <w:rFonts w:ascii="Times New Roman" w:hAnsi="Times New Roman" w:cs="Times New Roman"/>
-          <w:sz w:val="28"/>
-        </w:rPr>
-        <w:t>Разработка функциональных требований: Определить ключевые функции и возможности приложения, включая интерфейс, настройки и интеграцию с другими инструментами.</w:t>
+        <w:t>) Разработка функциональных требований: Определить ключевые функции и возможности приложения, включая интерфейс, настройки и интеграцию с другими инструментами.</w:t>
       </w:r>
     </w:p>
     <w:p>
@@ -2228,14 +2091,7 @@
           <w:rFonts w:ascii="Times New Roman" w:hAnsi="Times New Roman" w:cs="Times New Roman"/>
           <w:sz w:val="28"/>
         </w:rPr>
-        <w:t xml:space="preserve">) </w:t>
-      </w:r>
-      <w:r>
-        <w:rPr>
-          <w:rFonts w:ascii="Times New Roman" w:hAnsi="Times New Roman" w:cs="Times New Roman"/>
-          <w:sz w:val="28"/>
-        </w:rPr>
-        <w:t xml:space="preserve">Создание прототипа: Разработать прототип </w:t>
+        <w:t xml:space="preserve">) Создание прототипа: Разработать прототип </w:t>
       </w:r>
       <w:proofErr w:type="spellStart"/>
       <w:r>
@@ -2275,14 +2131,7 @@
           <w:rFonts w:ascii="Times New Roman" w:hAnsi="Times New Roman" w:cs="Times New Roman"/>
           <w:sz w:val="28"/>
         </w:rPr>
-        <w:t xml:space="preserve">) </w:t>
-      </w:r>
-      <w:r>
-        <w:rPr>
-          <w:rFonts w:ascii="Times New Roman" w:hAnsi="Times New Roman" w:cs="Times New Roman"/>
-          <w:sz w:val="28"/>
-        </w:rPr>
-        <w:t>Документация: Подготовить полную документацию, включая описание функционала, инструкции по использованию и рекомендации по дальнейшему развитию приложения.</w:t>
+        <w:t>) Документация: Подготовить полную документацию, включая описание функционала, инструкции по использованию и рекомендации по дальнейшему развитию приложения.</w:t>
       </w:r>
     </w:p>
     <w:p>
@@ -2321,15 +2170,7 @@
           <w:sz w:val="28"/>
         </w:rPr>
         <w:lastRenderedPageBreak/>
-        <w:t>ТЕО</w:t>
-      </w:r>
-      <w:r>
-        <w:rPr>
-          <w:rFonts w:ascii="Times New Roman" w:hAnsi="Times New Roman" w:cs="Times New Roman"/>
-          <w:color w:val="auto"/>
-          <w:sz w:val="28"/>
-        </w:rPr>
-        <w:t>РЕТИЧЕСКАЯ ЧАСТЬ</w:t>
+        <w:t>ТЕОРЕТИЧЕСКАЯ ЧАСТЬ</w:t>
       </w:r>
       <w:bookmarkEnd w:id="1"/>
     </w:p>
@@ -3489,15 +3330,7 @@
           <w:sz w:val="28"/>
           <w:szCs w:val="28"/>
         </w:rPr>
-        <w:t>Lin</w:t>
-      </w:r>
-      <w:r>
-        <w:rPr>
-          <w:rFonts w:ascii="Times New Roman" w:hAnsi="Times New Roman" w:cs="Times New Roman"/>
-          <w:sz w:val="28"/>
-          <w:szCs w:val="28"/>
-        </w:rPr>
-        <w:t>ux</w:t>
+        <w:t>Linux</w:t>
       </w:r>
       <w:proofErr w:type="spellEnd"/>
       <w:r>
@@ -3506,15 +3339,7 @@
           <w:sz w:val="28"/>
           <w:szCs w:val="28"/>
         </w:rPr>
-        <w:t>) за счёт универсального кода</w:t>
-      </w:r>
-      <w:r>
-        <w:rPr>
-          <w:rFonts w:ascii="Times New Roman" w:hAnsi="Times New Roman" w:cs="Times New Roman"/>
-          <w:sz w:val="28"/>
-          <w:szCs w:val="28"/>
-        </w:rPr>
-        <w:t>.</w:t>
+        <w:t>) за счёт универсального кода.</w:t>
       </w:r>
     </w:p>
     <w:p>
@@ -3719,6 +3544,7 @@
       </w:pPr>
       <w:r>
         <w:rPr>
+          <w:rFonts w:ascii="Times New Roman" w:hAnsi="Times New Roman" w:cs="Times New Roman"/>
           <w:sz w:val="28"/>
           <w:szCs w:val="28"/>
         </w:rPr>
@@ -3768,6 +3594,7 @@
     <w:p>
       <w:pPr>
         <w:spacing w:after="0" w:line="360" w:lineRule="auto"/>
+        <w:ind w:firstLine="708"/>
         <w:jc w:val="both"/>
         <w:rPr>
           <w:rFonts w:ascii="Times New Roman" w:hAnsi="Times New Roman" w:cs="Times New Roman"/>
@@ -3879,17 +3706,7 @@
           <w:bCs w:val="0"/>
           <w:sz w:val="28"/>
         </w:rPr>
-        <w:t>1. Разработка дизайна интерфейса</w:t>
-      </w:r>
-      <w:r>
-        <w:rPr>
-          <w:rStyle w:val="a6"/>
-          <w:rFonts w:ascii="Times New Roman" w:hAnsi="Times New Roman" w:cs="Times New Roman"/>
-          <w:b w:val="0"/>
-          <w:bCs w:val="0"/>
-          <w:sz w:val="28"/>
-        </w:rPr>
-        <w:t>:</w:t>
+        <w:t>1. Разработка дизайна интерфейса:</w:t>
       </w:r>
     </w:p>
     <w:p>
@@ -3899,12 +3716,15 @@
           <w:ilvl w:val="0"/>
           <w:numId w:val="20"/>
         </w:numPr>
-        <w:rPr>
-          <w:sz w:val="28"/>
-        </w:rPr>
-      </w:pPr>
-      <w:r>
-        <w:rPr>
+        <w:spacing w:after="0"/>
+        <w:rPr>
+          <w:rFonts w:ascii="Times New Roman" w:hAnsi="Times New Roman" w:cs="Times New Roman"/>
+          <w:sz w:val="28"/>
+        </w:rPr>
+      </w:pPr>
+      <w:r>
+        <w:rPr>
+          <w:rFonts w:ascii="Times New Roman" w:hAnsi="Times New Roman" w:cs="Times New Roman"/>
           <w:sz w:val="28"/>
         </w:rPr>
         <w:t xml:space="preserve">Создали визуальную концепцию в </w:t>
@@ -3913,6 +3733,7 @@
       <w:r>
         <w:rPr>
           <w:rStyle w:val="a6"/>
+          <w:rFonts w:ascii="Times New Roman" w:hAnsi="Times New Roman" w:cs="Times New Roman"/>
           <w:sz w:val="28"/>
         </w:rPr>
         <w:t>Figma</w:t>
@@ -3920,6 +3741,7 @@
       <w:proofErr w:type="spellEnd"/>
       <w:r>
         <w:rPr>
+          <w:rFonts w:ascii="Times New Roman" w:hAnsi="Times New Roman" w:cs="Times New Roman"/>
           <w:sz w:val="28"/>
         </w:rPr>
         <w:t xml:space="preserve"> в стиле </w:t>
@@ -3927,6 +3749,7 @@
       <w:proofErr w:type="spellStart"/>
       <w:r>
         <w:rPr>
+          <w:rFonts w:ascii="Times New Roman" w:hAnsi="Times New Roman" w:cs="Times New Roman"/>
           <w:sz w:val="28"/>
         </w:rPr>
         <w:t>Material</w:t>
@@ -3934,6 +3757,7 @@
       <w:proofErr w:type="spellEnd"/>
       <w:r>
         <w:rPr>
+          <w:rFonts w:ascii="Times New Roman" w:hAnsi="Times New Roman" w:cs="Times New Roman"/>
           <w:sz w:val="28"/>
         </w:rPr>
         <w:t xml:space="preserve"> </w:t>
@@ -3941,6 +3765,7 @@
       <w:proofErr w:type="spellStart"/>
       <w:r>
         <w:rPr>
+          <w:rFonts w:ascii="Times New Roman" w:hAnsi="Times New Roman" w:cs="Times New Roman"/>
           <w:sz w:val="28"/>
         </w:rPr>
         <w:t>Design</w:t>
@@ -3948,9 +3773,27 @@
       <w:proofErr w:type="spellEnd"/>
       <w:r>
         <w:rPr>
-          <w:sz w:val="28"/>
-        </w:rPr>
-        <w:t xml:space="preserve"> 3 (MD3).</w:t>
+          <w:rFonts w:ascii="Times New Roman" w:hAnsi="Times New Roman" w:cs="Times New Roman"/>
+          <w:sz w:val="28"/>
+        </w:rPr>
+        <w:t xml:space="preserve"> 3</w:t>
+      </w:r>
+    </w:p>
+    <w:p>
+      <w:pPr>
+        <w:spacing w:after="0"/>
+        <w:ind w:left="708"/>
+        <w:rPr>
+          <w:rFonts w:ascii="Times New Roman" w:hAnsi="Times New Roman" w:cs="Times New Roman"/>
+          <w:sz w:val="28"/>
+        </w:rPr>
+      </w:pPr>
+      <w:r>
+        <w:rPr>
+          <w:rFonts w:ascii="Times New Roman" w:hAnsi="Times New Roman" w:cs="Times New Roman"/>
+          <w:sz w:val="28"/>
+        </w:rPr>
+        <w:t>(MD3).</w:t>
       </w:r>
     </w:p>
     <w:p>
@@ -3960,15 +3803,41 @@
           <w:ilvl w:val="0"/>
           <w:numId w:val="20"/>
         </w:numPr>
-        <w:rPr>
-          <w:sz w:val="28"/>
-        </w:rPr>
-      </w:pPr>
-      <w:r>
-        <w:rPr>
-          <w:sz w:val="28"/>
-        </w:rPr>
-        <w:t>Подобрали цветовые палитры (основные, фоновые и акцентные цвета).</w:t>
+        <w:spacing w:after="0"/>
+        <w:rPr>
+          <w:rFonts w:ascii="Times New Roman" w:hAnsi="Times New Roman" w:cs="Times New Roman"/>
+          <w:sz w:val="28"/>
+        </w:rPr>
+      </w:pPr>
+      <w:r>
+        <w:rPr>
+          <w:rFonts w:ascii="Times New Roman" w:hAnsi="Times New Roman" w:cs="Times New Roman"/>
+          <w:sz w:val="28"/>
+        </w:rPr>
+        <w:t>Подобрали цветовые палитры</w:t>
+      </w:r>
+      <w:r>
+        <w:rPr>
+          <w:rFonts w:ascii="Times New Roman" w:hAnsi="Times New Roman" w:cs="Times New Roman"/>
+          <w:sz w:val="28"/>
+        </w:rPr>
+        <w:t xml:space="preserve"> (основные, фоновые и акцентные</w:t>
+      </w:r>
+    </w:p>
+    <w:p>
+      <w:pPr>
+        <w:ind w:left="708"/>
+        <w:rPr>
+          <w:rFonts w:ascii="Times New Roman" w:hAnsi="Times New Roman" w:cs="Times New Roman"/>
+          <w:sz w:val="28"/>
+        </w:rPr>
+      </w:pPr>
+      <w:r>
+        <w:rPr>
+          <w:rFonts w:ascii="Times New Roman" w:hAnsi="Times New Roman" w:cs="Times New Roman"/>
+          <w:sz w:val="28"/>
+        </w:rPr>
+        <w:t>цвета).</w:t>
       </w:r>
     </w:p>
     <w:p>
@@ -3979,11 +3848,13 @@
           <w:numId w:val="20"/>
         </w:numPr>
         <w:rPr>
-          <w:sz w:val="28"/>
-        </w:rPr>
-      </w:pPr>
-      <w:r>
-        <w:rPr>
+          <w:rFonts w:ascii="Times New Roman" w:hAnsi="Times New Roman" w:cs="Times New Roman"/>
+          <w:sz w:val="28"/>
+        </w:rPr>
+      </w:pPr>
+      <w:r>
+        <w:rPr>
+          <w:rFonts w:ascii="Times New Roman" w:hAnsi="Times New Roman" w:cs="Times New Roman"/>
           <w:sz w:val="28"/>
         </w:rPr>
         <w:t xml:space="preserve">Определили </w:t>
@@ -3991,6 +3862,7 @@
       <w:proofErr w:type="spellStart"/>
       <w:r>
         <w:rPr>
+          <w:rFonts w:ascii="Times New Roman" w:hAnsi="Times New Roman" w:cs="Times New Roman"/>
           <w:sz w:val="28"/>
         </w:rPr>
         <w:t>типографику</w:t>
@@ -3998,6 +3870,7 @@
       <w:proofErr w:type="spellEnd"/>
       <w:r>
         <w:rPr>
+          <w:rFonts w:ascii="Times New Roman" w:hAnsi="Times New Roman" w:cs="Times New Roman"/>
           <w:sz w:val="28"/>
         </w:rPr>
         <w:t xml:space="preserve"> (шрифты, размеры текста, межстрочные расстояния).</w:t>
@@ -4011,11 +3884,13 @@
           <w:numId w:val="20"/>
         </w:numPr>
         <w:rPr>
-          <w:sz w:val="28"/>
-        </w:rPr>
-      </w:pPr>
-      <w:r>
-        <w:rPr>
+          <w:rFonts w:ascii="Times New Roman" w:hAnsi="Times New Roman" w:cs="Times New Roman"/>
+          <w:sz w:val="28"/>
+        </w:rPr>
+      </w:pPr>
+      <w:r>
+        <w:rPr>
+          <w:rFonts w:ascii="Times New Roman" w:hAnsi="Times New Roman" w:cs="Times New Roman"/>
           <w:sz w:val="28"/>
         </w:rPr>
         <w:t>Продумали анимации: плавные переходы между экранами, микровзаимодействия с кнопками.</w:t>
@@ -4024,11 +3899,13 @@
     <w:p>
       <w:pPr>
         <w:rPr>
-          <w:sz w:val="28"/>
-        </w:rPr>
-      </w:pPr>
-      <w:r>
-        <w:rPr>
+          <w:rFonts w:ascii="Times New Roman" w:hAnsi="Times New Roman" w:cs="Times New Roman"/>
+          <w:sz w:val="28"/>
+        </w:rPr>
+      </w:pPr>
+      <w:r>
+        <w:rPr>
+          <w:rFonts w:ascii="Times New Roman" w:hAnsi="Times New Roman" w:cs="Times New Roman"/>
           <w:sz w:val="28"/>
         </w:rPr>
         <w:tab/>
@@ -4042,6 +3919,7 @@
           <w:ilvl w:val="0"/>
           <w:numId w:val="21"/>
         </w:numPr>
+        <w:ind w:left="1068"/>
         <w:rPr>
           <w:rStyle w:val="a6"/>
           <w:b w:val="0"/>
@@ -4062,6 +3940,7 @@
           <w:ilvl w:val="0"/>
           <w:numId w:val="22"/>
         </w:numPr>
+        <w:ind w:left="1788"/>
         <w:rPr>
           <w:bCs/>
           <w:sz w:val="28"/>
@@ -4089,6 +3968,7 @@
           <w:ilvl w:val="0"/>
           <w:numId w:val="22"/>
         </w:numPr>
+        <w:ind w:left="1788"/>
         <w:rPr>
           <w:bCs/>
           <w:sz w:val="28"/>
@@ -4116,6 +3996,7 @@
           <w:ilvl w:val="0"/>
           <w:numId w:val="22"/>
         </w:numPr>
+        <w:ind w:left="1788"/>
         <w:rPr>
           <w:bCs/>
           <w:sz w:val="28"/>
@@ -4143,6 +4024,7 @@
           <w:ilvl w:val="0"/>
           <w:numId w:val="22"/>
         </w:numPr>
+        <w:ind w:left="1788"/>
         <w:rPr>
           <w:bCs/>
           <w:sz w:val="28"/>
@@ -4166,6 +4048,7 @@
     <w:p>
       <w:pPr>
         <w:spacing w:after="0" w:line="360" w:lineRule="auto"/>
+        <w:ind w:firstLine="708"/>
         <w:jc w:val="both"/>
         <w:rPr>
           <w:rFonts w:ascii="Times New Roman" w:hAnsi="Times New Roman" w:cs="Times New Roman"/>
@@ -4375,14 +4258,7 @@
           <w:rFonts w:ascii="Times New Roman" w:hAnsi="Times New Roman" w:cs="Times New Roman"/>
           <w:sz w:val="28"/>
         </w:rPr>
-        <w:t xml:space="preserve"> </w:t>
-      </w:r>
-      <w:r>
-        <w:rPr>
-          <w:rFonts w:ascii="Times New Roman" w:hAnsi="Times New Roman" w:cs="Times New Roman"/>
-          <w:sz w:val="28"/>
-        </w:rPr>
-        <w:t xml:space="preserve">(аналог </w:t>
+        <w:t xml:space="preserve"> (аналог </w:t>
       </w:r>
       <w:r>
         <w:rPr>
@@ -4579,6 +4455,7 @@
     <w:p>
       <w:pPr>
         <w:spacing w:after="0" w:line="360" w:lineRule="auto"/>
+        <w:ind w:firstLine="708"/>
         <w:jc w:val="both"/>
         <w:rPr>
           <w:rFonts w:ascii="Times New Roman" w:hAnsi="Times New Roman" w:cs="Times New Roman"/>
@@ -4590,7 +4467,6 @@
           <w:rFonts w:ascii="Times New Roman" w:hAnsi="Times New Roman" w:cs="Times New Roman"/>
           <w:sz w:val="28"/>
         </w:rPr>
-        <w:lastRenderedPageBreak/>
         <w:t xml:space="preserve">По части создании Базы Данных работал </w:t>
       </w:r>
       <w:r>
@@ -4784,6 +4660,7 @@
     <w:p>
       <w:pPr>
         <w:spacing w:after="0" w:line="360" w:lineRule="auto"/>
+        <w:ind w:firstLine="708"/>
         <w:jc w:val="both"/>
         <w:rPr>
           <w:rFonts w:ascii="Times New Roman" w:hAnsi="Times New Roman" w:cs="Times New Roman"/>
@@ -5307,18 +5184,21 @@
     </w:p>
     <w:p>
       <w:pPr>
+        <w:ind w:firstLine="360"/>
         <w:jc w:val="both"/>
         <w:rPr>
           <w:rFonts w:ascii="Times New Roman" w:hAnsi="Times New Roman" w:cs="Times New Roman"/>
           <w:sz w:val="28"/>
           <w:szCs w:val="28"/>
-        </w:rPr>
-      </w:pPr>
-      <w:r>
-        <w:rPr>
-          <w:rFonts w:ascii="Times New Roman" w:hAnsi="Times New Roman" w:cs="Times New Roman"/>
-          <w:sz w:val="28"/>
-          <w:szCs w:val="28"/>
+          <w:highlight w:val="yellow"/>
+        </w:rPr>
+      </w:pPr>
+      <w:r>
+        <w:rPr>
+          <w:rFonts w:ascii="Times New Roman" w:hAnsi="Times New Roman" w:cs="Times New Roman"/>
+          <w:sz w:val="28"/>
+          <w:szCs w:val="28"/>
+          <w:highlight w:val="yellow"/>
         </w:rPr>
         <w:t>Мы будем использовать такие Стек-технологии в проекте как:</w:t>
       </w:r>
@@ -5335,13 +5215,15 @@
           <w:rFonts w:ascii="Times New Roman" w:hAnsi="Times New Roman" w:cs="Times New Roman"/>
           <w:sz w:val="28"/>
           <w:szCs w:val="28"/>
-        </w:rPr>
-      </w:pPr>
-      <w:r>
-        <w:rPr>
-          <w:rFonts w:ascii="Times New Roman" w:hAnsi="Times New Roman" w:cs="Times New Roman"/>
-          <w:sz w:val="28"/>
-          <w:szCs w:val="28"/>
+          <w:highlight w:val="yellow"/>
+        </w:rPr>
+      </w:pPr>
+      <w:r>
+        <w:rPr>
+          <w:rFonts w:ascii="Times New Roman" w:hAnsi="Times New Roman" w:cs="Times New Roman"/>
+          <w:sz w:val="28"/>
+          <w:szCs w:val="28"/>
+          <w:highlight w:val="yellow"/>
           <w:lang w:val="en-US"/>
         </w:rPr>
         <w:t>Python</w:t>
@@ -5356,35 +5238,46 @@
           <w:rFonts w:ascii="Times New Roman" w:hAnsi="Times New Roman" w:cs="Times New Roman"/>
           <w:sz w:val="28"/>
           <w:szCs w:val="28"/>
-        </w:rPr>
-      </w:pPr>
-      <w:r>
-        <w:rPr>
-          <w:rFonts w:ascii="Times New Roman" w:hAnsi="Times New Roman" w:cs="Times New Roman"/>
-          <w:sz w:val="28"/>
-          <w:szCs w:val="28"/>
+          <w:highlight w:val="yellow"/>
+        </w:rPr>
+      </w:pPr>
+      <w:r>
+        <w:rPr>
+          <w:rFonts w:ascii="Times New Roman" w:hAnsi="Times New Roman" w:cs="Times New Roman"/>
+          <w:sz w:val="28"/>
+          <w:szCs w:val="28"/>
+          <w:highlight w:val="yellow"/>
         </w:rPr>
         <w:t>Основной язык разработки</w:t>
       </w:r>
-    </w:p>
-    <w:p>
-      <w:pPr>
-        <w:pStyle w:val="a3"/>
-        <w:ind w:left="1069"/>
-        <w:jc w:val="both"/>
-        <w:rPr>
-          <w:rFonts w:ascii="Times New Roman" w:hAnsi="Times New Roman" w:cs="Times New Roman"/>
-          <w:sz w:val="28"/>
-          <w:szCs w:val="28"/>
-        </w:rPr>
-      </w:pPr>
-      <w:r>
-        <w:rPr>
-          <w:rFonts w:ascii="Times New Roman" w:hAnsi="Times New Roman" w:cs="Times New Roman"/>
-          <w:sz w:val="28"/>
-          <w:szCs w:val="28"/>
-        </w:rPr>
-        <w:t>Почему? Простота, богатые библиотеки, кроссплатформенность</w:t>
+      <w:r>
+        <w:rPr>
+          <w:rFonts w:ascii="Times New Roman" w:hAnsi="Times New Roman" w:cs="Times New Roman"/>
+          <w:sz w:val="28"/>
+          <w:szCs w:val="28"/>
+          <w:highlight w:val="yellow"/>
+        </w:rPr>
+        <w:t xml:space="preserve">. </w:t>
+      </w:r>
+      <w:r>
+        <w:rPr>
+          <w:rFonts w:ascii="Times New Roman" w:hAnsi="Times New Roman" w:cs="Times New Roman"/>
+          <w:sz w:val="28"/>
+          <w:szCs w:val="28"/>
+          <w:highlight w:val="yellow"/>
+        </w:rPr>
+        <w:t xml:space="preserve">Простота, богатые библиотеки, </w:t>
+      </w:r>
+      <w:bookmarkStart w:id="5" w:name="_GoBack"/>
+      <w:bookmarkEnd w:id="5"/>
+      <w:r>
+        <w:rPr>
+          <w:rFonts w:ascii="Times New Roman" w:hAnsi="Times New Roman" w:cs="Times New Roman"/>
+          <w:sz w:val="28"/>
+          <w:szCs w:val="28"/>
+          <w:highlight w:val="yellow"/>
+        </w:rPr>
+        <w:t>кроссплатформенность</w:t>
       </w:r>
     </w:p>
     <w:p>
@@ -5399,6 +5292,7 @@
           <w:rFonts w:ascii="Times New Roman" w:hAnsi="Times New Roman" w:cs="Times New Roman"/>
           <w:sz w:val="28"/>
           <w:szCs w:val="28"/>
+          <w:highlight w:val="yellow"/>
         </w:rPr>
       </w:pPr>
       <w:proofErr w:type="spellStart"/>
@@ -5407,6 +5301,7 @@
           <w:rFonts w:ascii="Times New Roman" w:hAnsi="Times New Roman" w:cs="Times New Roman"/>
           <w:sz w:val="28"/>
           <w:szCs w:val="28"/>
+          <w:highlight w:val="yellow"/>
           <w:lang w:val="en-US"/>
         </w:rPr>
         <w:t>Tkinter</w:t>
@@ -5422,13 +5317,15 @@
           <w:rFonts w:ascii="Times New Roman" w:hAnsi="Times New Roman" w:cs="Times New Roman"/>
           <w:sz w:val="28"/>
           <w:szCs w:val="28"/>
-        </w:rPr>
-      </w:pPr>
-      <w:r>
-        <w:rPr>
-          <w:rFonts w:ascii="Times New Roman" w:hAnsi="Times New Roman" w:cs="Times New Roman"/>
-          <w:sz w:val="28"/>
-          <w:szCs w:val="28"/>
+          <w:highlight w:val="yellow"/>
+        </w:rPr>
+      </w:pPr>
+      <w:r>
+        <w:rPr>
+          <w:rFonts w:ascii="Times New Roman" w:hAnsi="Times New Roman" w:cs="Times New Roman"/>
+          <w:sz w:val="28"/>
+          <w:szCs w:val="28"/>
+          <w:highlight w:val="yellow"/>
         </w:rPr>
         <w:t>Для чего? Графический интерфейс(</w:t>
       </w:r>
@@ -5437,6 +5334,7 @@
           <w:rFonts w:ascii="Times New Roman" w:hAnsi="Times New Roman" w:cs="Times New Roman"/>
           <w:sz w:val="28"/>
           <w:szCs w:val="28"/>
+          <w:highlight w:val="yellow"/>
           <w:lang w:val="en-US"/>
         </w:rPr>
         <w:t>GUI</w:t>
@@ -5446,6 +5344,7 @@
           <w:rFonts w:ascii="Times New Roman" w:hAnsi="Times New Roman" w:cs="Times New Roman"/>
           <w:sz w:val="28"/>
           <w:szCs w:val="28"/>
+          <w:highlight w:val="yellow"/>
         </w:rPr>
         <w:t>)</w:t>
       </w:r>
@@ -5459,13 +5358,15 @@
           <w:rFonts w:ascii="Times New Roman" w:hAnsi="Times New Roman" w:cs="Times New Roman"/>
           <w:sz w:val="28"/>
           <w:szCs w:val="28"/>
-        </w:rPr>
-      </w:pPr>
-      <w:r>
-        <w:rPr>
-          <w:rFonts w:ascii="Times New Roman" w:hAnsi="Times New Roman" w:cs="Times New Roman"/>
-          <w:sz w:val="28"/>
-          <w:szCs w:val="28"/>
+          <w:highlight w:val="yellow"/>
+        </w:rPr>
+      </w:pPr>
+      <w:r>
+        <w:rPr>
+          <w:rFonts w:ascii="Times New Roman" w:hAnsi="Times New Roman" w:cs="Times New Roman"/>
+          <w:sz w:val="28"/>
+          <w:szCs w:val="28"/>
+          <w:highlight w:val="yellow"/>
         </w:rPr>
         <w:t xml:space="preserve">Плюсы: Встроен в </w:t>
       </w:r>
@@ -5474,6 +5375,7 @@
           <w:rFonts w:ascii="Times New Roman" w:hAnsi="Times New Roman" w:cs="Times New Roman"/>
           <w:sz w:val="28"/>
           <w:szCs w:val="28"/>
+          <w:highlight w:val="yellow"/>
           <w:lang w:val="en-US"/>
         </w:rPr>
         <w:t>Python</w:t>
@@ -5483,6 +5385,7 @@
           <w:rFonts w:ascii="Times New Roman" w:hAnsi="Times New Roman" w:cs="Times New Roman"/>
           <w:sz w:val="28"/>
           <w:szCs w:val="28"/>
+          <w:highlight w:val="yellow"/>
         </w:rPr>
         <w:t>, легковесный, подходит для простых приложений</w:t>
       </w:r>
@@ -5499,13 +5402,15 @@
           <w:rFonts w:ascii="Times New Roman" w:hAnsi="Times New Roman" w:cs="Times New Roman"/>
           <w:sz w:val="28"/>
           <w:szCs w:val="28"/>
-        </w:rPr>
-      </w:pPr>
-      <w:r>
-        <w:rPr>
-          <w:rFonts w:ascii="Times New Roman" w:hAnsi="Times New Roman" w:cs="Times New Roman"/>
-          <w:sz w:val="28"/>
-          <w:szCs w:val="28"/>
+          <w:highlight w:val="yellow"/>
+        </w:rPr>
+      </w:pPr>
+      <w:r>
+        <w:rPr>
+          <w:rFonts w:ascii="Times New Roman" w:hAnsi="Times New Roman" w:cs="Times New Roman"/>
+          <w:sz w:val="28"/>
+          <w:szCs w:val="28"/>
+          <w:highlight w:val="yellow"/>
           <w:lang w:val="en-US"/>
         </w:rPr>
         <w:t>Request</w:t>
@@ -5520,13 +5425,15 @@
           <w:rFonts w:ascii="Times New Roman" w:hAnsi="Times New Roman" w:cs="Times New Roman"/>
           <w:sz w:val="28"/>
           <w:szCs w:val="28"/>
-        </w:rPr>
-      </w:pPr>
-      <w:r>
-        <w:rPr>
-          <w:rFonts w:ascii="Times New Roman" w:hAnsi="Times New Roman" w:cs="Times New Roman"/>
-          <w:sz w:val="28"/>
-          <w:szCs w:val="28"/>
+          <w:highlight w:val="yellow"/>
+        </w:rPr>
+      </w:pPr>
+      <w:r>
+        <w:rPr>
+          <w:rFonts w:ascii="Times New Roman" w:hAnsi="Times New Roman" w:cs="Times New Roman"/>
+          <w:sz w:val="28"/>
+          <w:szCs w:val="28"/>
+          <w:highlight w:val="yellow"/>
         </w:rPr>
         <w:t xml:space="preserve">Для чего? </w:t>
       </w:r>
@@ -5535,6 +5442,7 @@
           <w:rFonts w:ascii="Times New Roman" w:hAnsi="Times New Roman" w:cs="Times New Roman"/>
           <w:sz w:val="28"/>
           <w:szCs w:val="28"/>
+          <w:highlight w:val="yellow"/>
           <w:lang w:val="en-US"/>
         </w:rPr>
         <w:t>HTTP</w:t>
@@ -5544,6 +5452,7 @@
           <w:rFonts w:ascii="Times New Roman" w:hAnsi="Times New Roman" w:cs="Times New Roman"/>
           <w:sz w:val="28"/>
           <w:szCs w:val="28"/>
+          <w:highlight w:val="yellow"/>
         </w:rPr>
         <w:t xml:space="preserve">-запросы к </w:t>
       </w:r>
@@ -5553,6 +5462,7 @@
           <w:rFonts w:ascii="Times New Roman" w:hAnsi="Times New Roman" w:cs="Times New Roman"/>
           <w:sz w:val="28"/>
           <w:szCs w:val="28"/>
+          <w:highlight w:val="yellow"/>
           <w:lang w:val="en-US"/>
         </w:rPr>
         <w:t>API</w:t>
@@ -5562,6 +5472,7 @@
           <w:rFonts w:ascii="Times New Roman" w:hAnsi="Times New Roman" w:cs="Times New Roman"/>
           <w:sz w:val="28"/>
           <w:szCs w:val="28"/>
+          <w:highlight w:val="yellow"/>
         </w:rPr>
         <w:t>(</w:t>
       </w:r>
@@ -5571,6 +5482,7 @@
           <w:rFonts w:ascii="Times New Roman" w:hAnsi="Times New Roman" w:cs="Times New Roman"/>
           <w:sz w:val="28"/>
           <w:szCs w:val="28"/>
+          <w:highlight w:val="yellow"/>
         </w:rPr>
         <w:t xml:space="preserve">например, для </w:t>
       </w:r>
@@ -5580,6 +5492,7 @@
           <w:rFonts w:ascii="Times New Roman" w:hAnsi="Times New Roman" w:cs="Times New Roman"/>
           <w:sz w:val="28"/>
           <w:szCs w:val="28"/>
+          <w:highlight w:val="yellow"/>
           <w:lang w:val="en-US"/>
         </w:rPr>
         <w:t>ChatGPT</w:t>
@@ -5590,6 +5503,7 @@
           <w:rFonts w:ascii="Times New Roman" w:hAnsi="Times New Roman" w:cs="Times New Roman"/>
           <w:sz w:val="28"/>
           <w:szCs w:val="28"/>
+          <w:highlight w:val="yellow"/>
         </w:rPr>
         <w:t>)</w:t>
       </w:r>
@@ -5603,13 +5517,15 @@
           <w:rFonts w:ascii="Times New Roman" w:hAnsi="Times New Roman" w:cs="Times New Roman"/>
           <w:sz w:val="28"/>
           <w:szCs w:val="28"/>
-        </w:rPr>
-      </w:pPr>
-      <w:r>
-        <w:rPr>
-          <w:rFonts w:ascii="Times New Roman" w:hAnsi="Times New Roman" w:cs="Times New Roman"/>
-          <w:sz w:val="28"/>
-          <w:szCs w:val="28"/>
+          <w:highlight w:val="yellow"/>
+        </w:rPr>
+      </w:pPr>
+      <w:r>
+        <w:rPr>
+          <w:rFonts w:ascii="Times New Roman" w:hAnsi="Times New Roman" w:cs="Times New Roman"/>
+          <w:sz w:val="28"/>
+          <w:szCs w:val="28"/>
+          <w:highlight w:val="yellow"/>
         </w:rPr>
         <w:t>Пример: Отправка запросов и обработка ответов от сервера</w:t>
       </w:r>
@@ -5626,6 +5542,7 @@
           <w:rFonts w:ascii="Times New Roman" w:hAnsi="Times New Roman" w:cs="Times New Roman"/>
           <w:sz w:val="28"/>
           <w:szCs w:val="28"/>
+          <w:highlight w:val="yellow"/>
           <w:lang w:val="en-US"/>
         </w:rPr>
       </w:pPr>
@@ -5634,6 +5551,7 @@
           <w:rFonts w:ascii="Times New Roman" w:hAnsi="Times New Roman" w:cs="Times New Roman"/>
           <w:sz w:val="28"/>
           <w:szCs w:val="28"/>
+          <w:highlight w:val="yellow"/>
           <w:lang w:val="en-US"/>
         </w:rPr>
         <w:t>SQL</w:t>
@@ -5643,6 +5561,7 @@
           <w:rFonts w:ascii="Times New Roman" w:hAnsi="Times New Roman" w:cs="Times New Roman"/>
           <w:sz w:val="28"/>
           <w:szCs w:val="28"/>
+          <w:highlight w:val="yellow"/>
         </w:rPr>
         <w:t xml:space="preserve"> </w:t>
       </w:r>
@@ -5651,6 +5570,7 @@
           <w:rFonts w:ascii="Times New Roman" w:hAnsi="Times New Roman" w:cs="Times New Roman"/>
           <w:sz w:val="28"/>
           <w:szCs w:val="28"/>
+          <w:highlight w:val="yellow"/>
           <w:lang w:val="en-US"/>
         </w:rPr>
         <w:t>Server</w:t>
@@ -5665,13 +5585,15 @@
           <w:rFonts w:ascii="Times New Roman" w:hAnsi="Times New Roman" w:cs="Times New Roman"/>
           <w:sz w:val="28"/>
           <w:szCs w:val="28"/>
-        </w:rPr>
-      </w:pPr>
-      <w:r>
-        <w:rPr>
-          <w:rFonts w:ascii="Times New Roman" w:hAnsi="Times New Roman" w:cs="Times New Roman"/>
-          <w:sz w:val="28"/>
-          <w:szCs w:val="28"/>
+          <w:highlight w:val="yellow"/>
+        </w:rPr>
+      </w:pPr>
+      <w:r>
+        <w:rPr>
+          <w:rFonts w:ascii="Times New Roman" w:hAnsi="Times New Roman" w:cs="Times New Roman"/>
+          <w:sz w:val="28"/>
+          <w:szCs w:val="28"/>
+          <w:highlight w:val="yellow"/>
         </w:rPr>
         <w:t xml:space="preserve">Для чего? Хранение </w:t>
       </w:r>
@@ -5681,6 +5603,7 @@
           <w:rFonts w:ascii="Times New Roman" w:hAnsi="Times New Roman" w:cs="Times New Roman"/>
           <w:sz w:val="28"/>
           <w:szCs w:val="28"/>
+          <w:highlight w:val="yellow"/>
         </w:rPr>
         <w:t>данных(</w:t>
       </w:r>
@@ -5690,6 +5613,7 @@
           <w:rFonts w:ascii="Times New Roman" w:hAnsi="Times New Roman" w:cs="Times New Roman"/>
           <w:sz w:val="28"/>
           <w:szCs w:val="28"/>
+          <w:highlight w:val="yellow"/>
         </w:rPr>
         <w:t>история чатов, настройки)</w:t>
       </w:r>
@@ -5703,13 +5627,15 @@
           <w:rFonts w:ascii="Times New Roman" w:hAnsi="Times New Roman" w:cs="Times New Roman"/>
           <w:sz w:val="28"/>
           <w:szCs w:val="28"/>
-        </w:rPr>
-      </w:pPr>
-      <w:r>
-        <w:rPr>
-          <w:rFonts w:ascii="Times New Roman" w:hAnsi="Times New Roman" w:cs="Times New Roman"/>
-          <w:sz w:val="28"/>
-          <w:szCs w:val="28"/>
+          <w:highlight w:val="yellow"/>
+        </w:rPr>
+      </w:pPr>
+      <w:r>
+        <w:rPr>
+          <w:rFonts w:ascii="Times New Roman" w:hAnsi="Times New Roman" w:cs="Times New Roman"/>
+          <w:sz w:val="28"/>
+          <w:szCs w:val="28"/>
+          <w:highlight w:val="yellow"/>
         </w:rPr>
         <w:t xml:space="preserve">Альтернатив: </w:t>
       </w:r>
@@ -5719,6 +5645,7 @@
           <w:rFonts w:ascii="Times New Roman" w:hAnsi="Times New Roman" w:cs="Times New Roman"/>
           <w:sz w:val="28"/>
           <w:szCs w:val="28"/>
+          <w:highlight w:val="yellow"/>
           <w:lang w:val="en-US"/>
         </w:rPr>
         <w:t>SQLite</w:t>
@@ -5728,6 +5655,7 @@
           <w:rFonts w:ascii="Times New Roman" w:hAnsi="Times New Roman" w:cs="Times New Roman"/>
           <w:sz w:val="28"/>
           <w:szCs w:val="28"/>
+          <w:highlight w:val="yellow"/>
         </w:rPr>
         <w:t>(</w:t>
       </w:r>
@@ -5737,6 +5665,7 @@
           <w:rFonts w:ascii="Times New Roman" w:hAnsi="Times New Roman" w:cs="Times New Roman"/>
           <w:sz w:val="28"/>
           <w:szCs w:val="28"/>
+          <w:highlight w:val="yellow"/>
         </w:rPr>
         <w:t>Если нужна локальная БД без сервера)</w:t>
       </w:r>
@@ -5753,6 +5682,7 @@
           <w:rFonts w:ascii="Times New Roman" w:hAnsi="Times New Roman" w:cs="Times New Roman"/>
           <w:sz w:val="28"/>
           <w:szCs w:val="28"/>
+          <w:highlight w:val="yellow"/>
           <w:lang w:val="en-US"/>
         </w:rPr>
       </w:pPr>
@@ -5761,6 +5691,7 @@
           <w:rFonts w:ascii="Times New Roman" w:hAnsi="Times New Roman" w:cs="Times New Roman"/>
           <w:sz w:val="28"/>
           <w:szCs w:val="28"/>
+          <w:highlight w:val="yellow"/>
           <w:lang w:val="en-US"/>
         </w:rPr>
         <w:t>GitHub</w:t>
@@ -5775,13 +5706,15 @@
           <w:rFonts w:ascii="Times New Roman" w:hAnsi="Times New Roman" w:cs="Times New Roman"/>
           <w:sz w:val="28"/>
           <w:szCs w:val="28"/>
-        </w:rPr>
-      </w:pPr>
-      <w:r>
-        <w:rPr>
-          <w:rFonts w:ascii="Times New Roman" w:hAnsi="Times New Roman" w:cs="Times New Roman"/>
-          <w:sz w:val="28"/>
-          <w:szCs w:val="28"/>
+          <w:highlight w:val="yellow"/>
+        </w:rPr>
+      </w:pPr>
+      <w:r>
+        <w:rPr>
+          <w:rFonts w:ascii="Times New Roman" w:hAnsi="Times New Roman" w:cs="Times New Roman"/>
+          <w:sz w:val="28"/>
+          <w:szCs w:val="28"/>
+          <w:highlight w:val="yellow"/>
         </w:rPr>
         <w:t>Для чего?</w:t>
       </w:r>
@@ -5795,13 +5728,15 @@
           <w:rFonts w:ascii="Times New Roman" w:hAnsi="Times New Roman" w:cs="Times New Roman"/>
           <w:sz w:val="28"/>
           <w:szCs w:val="28"/>
-        </w:rPr>
-      </w:pPr>
-      <w:r>
-        <w:rPr>
-          <w:rFonts w:ascii="Times New Roman" w:hAnsi="Times New Roman" w:cs="Times New Roman"/>
-          <w:sz w:val="28"/>
-          <w:szCs w:val="28"/>
+          <w:highlight w:val="yellow"/>
+        </w:rPr>
+      </w:pPr>
+      <w:r>
+        <w:rPr>
+          <w:rFonts w:ascii="Times New Roman" w:hAnsi="Times New Roman" w:cs="Times New Roman"/>
+          <w:sz w:val="28"/>
+          <w:szCs w:val="28"/>
+          <w:highlight w:val="yellow"/>
         </w:rPr>
         <w:tab/>
         <w:t>Хранение кода</w:t>
@@ -5816,46 +5751,25 @@
           <w:rFonts w:ascii="Times New Roman" w:hAnsi="Times New Roman" w:cs="Times New Roman"/>
           <w:sz w:val="28"/>
           <w:szCs w:val="28"/>
-        </w:rPr>
-      </w:pPr>
-      <w:r>
-        <w:rPr>
-          <w:rFonts w:ascii="Times New Roman" w:hAnsi="Times New Roman" w:cs="Times New Roman"/>
-          <w:sz w:val="28"/>
-          <w:szCs w:val="28"/>
+          <w:highlight w:val="yellow"/>
+        </w:rPr>
+      </w:pPr>
+      <w:r>
+        <w:rPr>
+          <w:rFonts w:ascii="Times New Roman" w:hAnsi="Times New Roman" w:cs="Times New Roman"/>
+          <w:sz w:val="28"/>
+          <w:szCs w:val="28"/>
+          <w:highlight w:val="yellow"/>
         </w:rPr>
         <w:tab/>
-        <w:t xml:space="preserve">Совместная работа </w:t>
-      </w:r>
-      <w:r>
-        <w:rPr>
-          <w:rFonts w:ascii="Times New Roman" w:hAnsi="Times New Roman" w:cs="Times New Roman"/>
-          <w:sz w:val="28"/>
-          <w:szCs w:val="28"/>
-        </w:rPr>
-        <w:t>(</w:t>
-      </w:r>
-      <w:r>
-        <w:rPr>
-          <w:rFonts w:ascii="Times New Roman" w:hAnsi="Times New Roman" w:cs="Times New Roman"/>
-          <w:sz w:val="28"/>
-          <w:szCs w:val="28"/>
-        </w:rPr>
-        <w:t>ветки</w:t>
-      </w:r>
-      <w:r>
-        <w:rPr>
-          <w:rFonts w:ascii="Times New Roman" w:hAnsi="Times New Roman" w:cs="Times New Roman"/>
-          <w:sz w:val="28"/>
-          <w:szCs w:val="28"/>
-        </w:rPr>
-        <w:t xml:space="preserve">, </w:t>
-      </w:r>
-      <w:r>
-        <w:rPr>
-          <w:rFonts w:ascii="Times New Roman" w:hAnsi="Times New Roman" w:cs="Times New Roman"/>
-          <w:sz w:val="28"/>
-          <w:szCs w:val="28"/>
+        <w:t xml:space="preserve">Совместная работа (ветки, </w:t>
+      </w:r>
+      <w:r>
+        <w:rPr>
+          <w:rFonts w:ascii="Times New Roman" w:hAnsi="Times New Roman" w:cs="Times New Roman"/>
+          <w:sz w:val="28"/>
+          <w:szCs w:val="28"/>
+          <w:highlight w:val="yellow"/>
           <w:lang w:val="en-US"/>
         </w:rPr>
         <w:t>pull</w:t>
@@ -5865,6 +5779,7 @@
           <w:rFonts w:ascii="Times New Roman" w:hAnsi="Times New Roman" w:cs="Times New Roman"/>
           <w:sz w:val="28"/>
           <w:szCs w:val="28"/>
+          <w:highlight w:val="yellow"/>
         </w:rPr>
         <w:t xml:space="preserve"> </w:t>
       </w:r>
@@ -5873,6 +5788,7 @@
           <w:rFonts w:ascii="Times New Roman" w:hAnsi="Times New Roman" w:cs="Times New Roman"/>
           <w:sz w:val="28"/>
           <w:szCs w:val="28"/>
+          <w:highlight w:val="yellow"/>
           <w:lang w:val="en-US"/>
         </w:rPr>
         <w:t>requests</w:t>
@@ -5882,6 +5798,7 @@
           <w:rFonts w:ascii="Times New Roman" w:hAnsi="Times New Roman" w:cs="Times New Roman"/>
           <w:sz w:val="28"/>
           <w:szCs w:val="28"/>
+          <w:highlight w:val="yellow"/>
         </w:rPr>
         <w:t>)</w:t>
       </w:r>
@@ -5895,13 +5812,15 @@
           <w:rFonts w:ascii="Times New Roman" w:hAnsi="Times New Roman" w:cs="Times New Roman"/>
           <w:sz w:val="28"/>
           <w:szCs w:val="28"/>
-        </w:rPr>
-      </w:pPr>
-      <w:r>
-        <w:rPr>
-          <w:rFonts w:ascii="Times New Roman" w:hAnsi="Times New Roman" w:cs="Times New Roman"/>
-          <w:sz w:val="28"/>
-          <w:szCs w:val="28"/>
+          <w:highlight w:val="yellow"/>
+        </w:rPr>
+      </w:pPr>
+      <w:r>
+        <w:rPr>
+          <w:rFonts w:ascii="Times New Roman" w:hAnsi="Times New Roman" w:cs="Times New Roman"/>
+          <w:sz w:val="28"/>
+          <w:szCs w:val="28"/>
+          <w:highlight w:val="yellow"/>
         </w:rPr>
         <w:t xml:space="preserve">Отслеживания задач </w:t>
       </w:r>
@@ -5910,6 +5829,7 @@
           <w:rFonts w:ascii="Times New Roman" w:hAnsi="Times New Roman" w:cs="Times New Roman"/>
           <w:sz w:val="28"/>
           <w:szCs w:val="28"/>
+          <w:highlight w:val="yellow"/>
           <w:lang w:val="en-US"/>
         </w:rPr>
         <w:t>(issues. Projects)</w:t>
@@ -5927,6 +5847,7 @@
           <w:rFonts w:ascii="Times New Roman" w:hAnsi="Times New Roman" w:cs="Times New Roman"/>
           <w:sz w:val="28"/>
           <w:szCs w:val="28"/>
+          <w:highlight w:val="yellow"/>
           <w:lang w:val="en-US"/>
         </w:rPr>
       </w:pPr>
@@ -5935,6 +5856,7 @@
           <w:rFonts w:ascii="Times New Roman" w:hAnsi="Times New Roman" w:cs="Times New Roman"/>
           <w:sz w:val="28"/>
           <w:szCs w:val="28"/>
+          <w:highlight w:val="yellow"/>
           <w:lang w:val="en-US"/>
         </w:rPr>
         <w:t>VS Code</w:t>
@@ -5949,13 +5871,15 @@
           <w:rFonts w:ascii="Times New Roman" w:hAnsi="Times New Roman" w:cs="Times New Roman"/>
           <w:sz w:val="28"/>
           <w:szCs w:val="28"/>
-        </w:rPr>
-      </w:pPr>
-      <w:r>
-        <w:rPr>
-          <w:rFonts w:ascii="Times New Roman" w:hAnsi="Times New Roman" w:cs="Times New Roman"/>
-          <w:sz w:val="28"/>
-          <w:szCs w:val="28"/>
+          <w:highlight w:val="yellow"/>
+        </w:rPr>
+      </w:pPr>
+      <w:r>
+        <w:rPr>
+          <w:rFonts w:ascii="Times New Roman" w:hAnsi="Times New Roman" w:cs="Times New Roman"/>
+          <w:sz w:val="28"/>
+          <w:szCs w:val="28"/>
+          <w:highlight w:val="yellow"/>
         </w:rPr>
         <w:t>Почему?</w:t>
       </w:r>
@@ -5969,13 +5893,15 @@
           <w:rFonts w:ascii="Times New Roman" w:hAnsi="Times New Roman" w:cs="Times New Roman"/>
           <w:sz w:val="28"/>
           <w:szCs w:val="28"/>
-        </w:rPr>
-      </w:pPr>
-      <w:r>
-        <w:rPr>
-          <w:rFonts w:ascii="Times New Roman" w:hAnsi="Times New Roman" w:cs="Times New Roman"/>
-          <w:sz w:val="28"/>
-          <w:szCs w:val="28"/>
+          <w:highlight w:val="yellow"/>
+        </w:rPr>
+      </w:pPr>
+      <w:r>
+        <w:rPr>
+          <w:rFonts w:ascii="Times New Roman" w:hAnsi="Times New Roman" w:cs="Times New Roman"/>
+          <w:sz w:val="28"/>
+          <w:szCs w:val="28"/>
+          <w:highlight w:val="yellow"/>
         </w:rPr>
         <w:t>Лёгкий и мощный редактор</w:t>
       </w:r>
@@ -5989,13 +5915,15 @@
           <w:rFonts w:ascii="Times New Roman" w:hAnsi="Times New Roman" w:cs="Times New Roman"/>
           <w:sz w:val="28"/>
           <w:szCs w:val="28"/>
-        </w:rPr>
-      </w:pPr>
-      <w:r>
-        <w:rPr>
-          <w:rFonts w:ascii="Times New Roman" w:hAnsi="Times New Roman" w:cs="Times New Roman"/>
-          <w:sz w:val="28"/>
-          <w:szCs w:val="28"/>
+          <w:highlight w:val="yellow"/>
+        </w:rPr>
+      </w:pPr>
+      <w:r>
+        <w:rPr>
+          <w:rFonts w:ascii="Times New Roman" w:hAnsi="Times New Roman" w:cs="Times New Roman"/>
+          <w:sz w:val="28"/>
+          <w:szCs w:val="28"/>
+          <w:highlight w:val="yellow"/>
         </w:rPr>
         <w:t>Поддержка</w:t>
       </w:r>
@@ -6004,33 +5932,17 @@
           <w:rFonts w:ascii="Times New Roman" w:hAnsi="Times New Roman" w:cs="Times New Roman"/>
           <w:sz w:val="28"/>
           <w:szCs w:val="28"/>
+          <w:highlight w:val="yellow"/>
           <w:lang w:val="en-US"/>
         </w:rPr>
-        <w:t xml:space="preserve"> </w:t>
-      </w:r>
-      <w:r>
-        <w:rPr>
-          <w:rFonts w:ascii="Times New Roman" w:hAnsi="Times New Roman" w:cs="Times New Roman"/>
-          <w:sz w:val="28"/>
-          <w:szCs w:val="28"/>
-          <w:lang w:val="en-US"/>
-        </w:rPr>
-        <w:t>Python</w:t>
-      </w:r>
-      <w:r>
-        <w:rPr>
-          <w:rFonts w:ascii="Times New Roman" w:hAnsi="Times New Roman" w:cs="Times New Roman"/>
-          <w:sz w:val="28"/>
-          <w:szCs w:val="28"/>
-          <w:lang w:val="en-US"/>
-        </w:rPr>
-        <w:t xml:space="preserve"> </w:t>
-      </w:r>
-      <w:r>
-        <w:rPr>
-          <w:rFonts w:ascii="Times New Roman" w:hAnsi="Times New Roman" w:cs="Times New Roman"/>
-          <w:sz w:val="28"/>
-          <w:szCs w:val="28"/>
+        <w:t xml:space="preserve"> Python </w:t>
+      </w:r>
+      <w:r>
+        <w:rPr>
+          <w:rFonts w:ascii="Times New Roman" w:hAnsi="Times New Roman" w:cs="Times New Roman"/>
+          <w:sz w:val="28"/>
+          <w:szCs w:val="28"/>
+          <w:highlight w:val="yellow"/>
         </w:rPr>
         <w:t>(плагины, отладка)</w:t>
       </w:r>
@@ -6044,6 +5956,7 @@
           <w:rFonts w:ascii="Times New Roman" w:hAnsi="Times New Roman" w:cs="Times New Roman"/>
           <w:sz w:val="28"/>
           <w:szCs w:val="28"/>
+          <w:highlight w:val="yellow"/>
           <w:lang w:val="en-US"/>
         </w:rPr>
       </w:pPr>
@@ -6052,6 +5965,7 @@
           <w:rFonts w:ascii="Times New Roman" w:hAnsi="Times New Roman" w:cs="Times New Roman"/>
           <w:sz w:val="28"/>
           <w:szCs w:val="28"/>
+          <w:highlight w:val="yellow"/>
         </w:rPr>
         <w:t>Интеграция</w:t>
       </w:r>
@@ -6060,6 +5974,7 @@
           <w:rFonts w:ascii="Times New Roman" w:hAnsi="Times New Roman" w:cs="Times New Roman"/>
           <w:sz w:val="28"/>
           <w:szCs w:val="28"/>
+          <w:highlight w:val="yellow"/>
           <w:lang w:val="en-US"/>
         </w:rPr>
         <w:t xml:space="preserve"> </w:t>
@@ -6069,6 +5984,7 @@
           <w:rFonts w:ascii="Times New Roman" w:hAnsi="Times New Roman" w:cs="Times New Roman"/>
           <w:sz w:val="28"/>
           <w:szCs w:val="28"/>
+          <w:highlight w:val="yellow"/>
         </w:rPr>
         <w:t>с</w:t>
       </w:r>
@@ -6077,18 +5993,10 @@
           <w:rFonts w:ascii="Times New Roman" w:hAnsi="Times New Roman" w:cs="Times New Roman"/>
           <w:sz w:val="28"/>
           <w:szCs w:val="28"/>
+          <w:highlight w:val="yellow"/>
           <w:lang w:val="en-US"/>
         </w:rPr>
-        <w:t xml:space="preserve"> </w:t>
-      </w:r>
-      <w:r>
-        <w:rPr>
-          <w:rFonts w:ascii="Times New Roman" w:hAnsi="Times New Roman" w:cs="Times New Roman"/>
-          <w:sz w:val="28"/>
-          <w:szCs w:val="28"/>
-          <w:lang w:val="en-US"/>
-        </w:rPr>
-        <w:t>GitHub</w:t>
+        <w:t xml:space="preserve"> GitHub</w:t>
       </w:r>
     </w:p>
     <w:p>
@@ -6103,6 +6011,7 @@
           <w:rFonts w:ascii="Times New Roman" w:hAnsi="Times New Roman" w:cs="Times New Roman"/>
           <w:sz w:val="28"/>
           <w:szCs w:val="28"/>
+          <w:highlight w:val="yellow"/>
           <w:lang w:val="en-US"/>
         </w:rPr>
       </w:pPr>
@@ -6112,6 +6021,7 @@
           <w:rFonts w:ascii="Times New Roman" w:hAnsi="Times New Roman" w:cs="Times New Roman"/>
           <w:sz w:val="28"/>
           <w:szCs w:val="28"/>
+          <w:highlight w:val="yellow"/>
           <w:lang w:val="en-US"/>
         </w:rPr>
         <w:t>ChatGPT</w:t>
@@ -6127,13 +6037,15 @@
           <w:rFonts w:ascii="Times New Roman" w:hAnsi="Times New Roman" w:cs="Times New Roman"/>
           <w:sz w:val="28"/>
           <w:szCs w:val="28"/>
-        </w:rPr>
-      </w:pPr>
-      <w:r>
-        <w:rPr>
-          <w:rFonts w:ascii="Times New Roman" w:hAnsi="Times New Roman" w:cs="Times New Roman"/>
-          <w:sz w:val="28"/>
-          <w:szCs w:val="28"/>
+          <w:highlight w:val="yellow"/>
+        </w:rPr>
+      </w:pPr>
+      <w:r>
+        <w:rPr>
+          <w:rFonts w:ascii="Times New Roman" w:hAnsi="Times New Roman" w:cs="Times New Roman"/>
+          <w:sz w:val="28"/>
+          <w:szCs w:val="28"/>
+          <w:highlight w:val="yellow"/>
         </w:rPr>
         <w:t>Для чего?</w:t>
       </w:r>
@@ -6147,13 +6059,15 @@
           <w:rFonts w:ascii="Times New Roman" w:hAnsi="Times New Roman" w:cs="Times New Roman"/>
           <w:sz w:val="28"/>
           <w:szCs w:val="28"/>
-        </w:rPr>
-      </w:pPr>
-      <w:r>
-        <w:rPr>
-          <w:rFonts w:ascii="Times New Roman" w:hAnsi="Times New Roman" w:cs="Times New Roman"/>
-          <w:sz w:val="28"/>
-          <w:szCs w:val="28"/>
+          <w:highlight w:val="yellow"/>
+        </w:rPr>
+      </w:pPr>
+      <w:r>
+        <w:rPr>
+          <w:rFonts w:ascii="Times New Roman" w:hAnsi="Times New Roman" w:cs="Times New Roman"/>
+          <w:sz w:val="28"/>
+          <w:szCs w:val="28"/>
+          <w:highlight w:val="yellow"/>
         </w:rPr>
         <w:tab/>
         <w:t>Генерация ответов на сообщения</w:t>
@@ -6175,6 +6089,7 @@
           <w:rFonts w:ascii="Times New Roman" w:hAnsi="Times New Roman" w:cs="Times New Roman"/>
           <w:sz w:val="28"/>
           <w:szCs w:val="28"/>
+          <w:highlight w:val="yellow"/>
         </w:rPr>
         <w:tab/>
         <w:t xml:space="preserve">Возможность интеграции через </w:t>
@@ -6185,6 +6100,7 @@
           <w:rFonts w:ascii="Times New Roman" w:hAnsi="Times New Roman" w:cs="Times New Roman"/>
           <w:sz w:val="28"/>
           <w:szCs w:val="28"/>
+          <w:highlight w:val="yellow"/>
           <w:lang w:val="en-US"/>
         </w:rPr>
         <w:t>OpenAI</w:t>
@@ -6195,6 +6111,7 @@
           <w:rFonts w:ascii="Times New Roman" w:hAnsi="Times New Roman" w:cs="Times New Roman"/>
           <w:sz w:val="28"/>
           <w:szCs w:val="28"/>
+          <w:highlight w:val="yellow"/>
         </w:rPr>
         <w:t xml:space="preserve"> </w:t>
       </w:r>
@@ -6203,6 +6120,7 @@
           <w:rFonts w:ascii="Times New Roman" w:hAnsi="Times New Roman" w:cs="Times New Roman"/>
           <w:sz w:val="28"/>
           <w:szCs w:val="28"/>
+          <w:highlight w:val="yellow"/>
           <w:lang w:val="en-US"/>
         </w:rPr>
         <w:t>API</w:t>
@@ -6212,6 +6130,7 @@
           <w:rFonts w:ascii="Times New Roman" w:hAnsi="Times New Roman" w:cs="Times New Roman"/>
           <w:sz w:val="28"/>
           <w:szCs w:val="28"/>
+          <w:highlight w:val="yellow"/>
         </w:rPr>
         <w:t xml:space="preserve"> или же(что мы и используем) бесплатные аналоги – </w:t>
       </w:r>
@@ -6220,6 +6139,7 @@
           <w:rFonts w:ascii="Times New Roman" w:hAnsi="Times New Roman" w:cs="Times New Roman"/>
           <w:sz w:val="28"/>
           <w:szCs w:val="28"/>
+          <w:highlight w:val="yellow"/>
           <w:lang w:val="en-US"/>
         </w:rPr>
         <w:t>g</w:t>
@@ -6229,6 +6149,7 @@
           <w:rFonts w:ascii="Times New Roman" w:hAnsi="Times New Roman" w:cs="Times New Roman"/>
           <w:sz w:val="28"/>
           <w:szCs w:val="28"/>
+          <w:highlight w:val="yellow"/>
         </w:rPr>
         <w:t>4</w:t>
       </w:r>
@@ -6237,12 +6158,11 @@
           <w:rFonts w:ascii="Times New Roman" w:hAnsi="Times New Roman" w:cs="Times New Roman"/>
           <w:sz w:val="28"/>
           <w:szCs w:val="28"/>
+          <w:highlight w:val="yellow"/>
           <w:lang w:val="en-US"/>
         </w:rPr>
         <w:t>f</w:t>
       </w:r>
-      <w:bookmarkStart w:id="5" w:name="_GoBack"/>
-      <w:bookmarkEnd w:id="5"/>
     </w:p>
     <w:p>
       <w:pPr>
@@ -6334,6 +6254,7 @@
     <w:p>
       <w:pPr>
         <w:rPr>
+          <w:rFonts w:ascii="Times New Roman" w:hAnsi="Times New Roman" w:cs="Times New Roman"/>
           <w:sz w:val="16"/>
           <w:highlight w:val="yellow"/>
         </w:rPr>
@@ -6434,23 +6355,27 @@
     <w:p>
       <w:pPr>
         <w:rPr>
+          <w:rFonts w:ascii="Times New Roman" w:hAnsi="Times New Roman" w:cs="Times New Roman"/>
           <w:sz w:val="16"/>
         </w:rPr>
       </w:pPr>
       <w:r>
         <w:rPr>
+          <w:rFonts w:ascii="Times New Roman" w:hAnsi="Times New Roman" w:cs="Times New Roman"/>
           <w:sz w:val="16"/>
         </w:rPr>
         <w:tab/>
       </w:r>
       <w:r>
         <w:rPr>
+          <w:rFonts w:ascii="Times New Roman" w:hAnsi="Times New Roman" w:cs="Times New Roman"/>
           <w:sz w:val="16"/>
         </w:rPr>
         <w:tab/>
       </w:r>
       <w:r>
         <w:rPr>
+          <w:rFonts w:ascii="Times New Roman" w:hAnsi="Times New Roman" w:cs="Times New Roman"/>
           <w:sz w:val="16"/>
         </w:rPr>
         <w:tab/>
@@ -6484,9 +6409,27 @@
       </w:r>
       <w:bookmarkEnd w:id="9"/>
     </w:p>
-    <w:p/>
-    <w:p/>
-    <w:p/>
+    <w:p>
+      <w:pPr>
+        <w:rPr>
+          <w:rFonts w:ascii="Times New Roman" w:hAnsi="Times New Roman" w:cs="Times New Roman"/>
+        </w:rPr>
+      </w:pPr>
+    </w:p>
+    <w:p>
+      <w:pPr>
+        <w:rPr>
+          <w:rFonts w:ascii="Times New Roman" w:hAnsi="Times New Roman" w:cs="Times New Roman"/>
+        </w:rPr>
+      </w:pPr>
+    </w:p>
+    <w:p>
+      <w:pPr>
+        <w:rPr>
+          <w:rFonts w:ascii="Times New Roman" w:hAnsi="Times New Roman" w:cs="Times New Roman"/>
+        </w:rPr>
+      </w:pPr>
+    </w:p>
     <w:p>
       <w:pPr>
         <w:rPr>
@@ -6527,7 +6470,13 @@
       </w:r>
       <w:bookmarkEnd w:id="10"/>
     </w:p>
-    <w:p/>
+    <w:p>
+      <w:pPr>
+        <w:rPr>
+          <w:rFonts w:ascii="Times New Roman" w:hAnsi="Times New Roman" w:cs="Times New Roman"/>
+        </w:rPr>
+      </w:pPr>
+    </w:p>
     <w:p>
       <w:pPr>
         <w:rPr>
@@ -6573,21 +6522,7 @@
           <w:rFonts w:ascii="Times New Roman" w:hAnsi="Times New Roman" w:cs="Times New Roman"/>
           <w:sz w:val="28"/>
         </w:rPr>
-        <w:t>, стабильно работающего на основе</w:t>
-      </w:r>
-      <w:r>
-        <w:rPr>
-          <w:rFonts w:ascii="Times New Roman" w:hAnsi="Times New Roman" w:cs="Times New Roman"/>
-          <w:sz w:val="28"/>
-        </w:rPr>
-        <w:t xml:space="preserve"> </w:t>
-      </w:r>
-      <w:r>
-        <w:rPr>
-          <w:rFonts w:ascii="Times New Roman" w:hAnsi="Times New Roman" w:cs="Times New Roman"/>
-          <w:sz w:val="28"/>
-        </w:rPr>
-        <w:t xml:space="preserve">встроенного </w:t>
+        <w:t xml:space="preserve">, стабильно работающего на основе встроенного </w:t>
       </w:r>
       <w:r>
         <w:rPr>
@@ -6602,14 +6537,7 @@
           <w:rFonts w:ascii="Times New Roman" w:hAnsi="Times New Roman" w:cs="Times New Roman"/>
           <w:sz w:val="28"/>
         </w:rPr>
-        <w:t xml:space="preserve">, </w:t>
-      </w:r>
-      <w:r>
-        <w:rPr>
-          <w:rFonts w:ascii="Times New Roman" w:hAnsi="Times New Roman" w:cs="Times New Roman"/>
-          <w:sz w:val="28"/>
-        </w:rPr>
-        <w:t xml:space="preserve">и основного соединения с серверным </w:t>
+        <w:t xml:space="preserve">, и основного соединения с серверным </w:t>
       </w:r>
       <w:proofErr w:type="spellStart"/>
       <w:r>
@@ -6626,14 +6554,7 @@
           <w:rFonts w:ascii="Times New Roman" w:hAnsi="Times New Roman" w:cs="Times New Roman"/>
           <w:sz w:val="28"/>
         </w:rPr>
-        <w:t xml:space="preserve"> </w:t>
-      </w:r>
-      <w:r>
-        <w:rPr>
-          <w:rFonts w:ascii="Times New Roman" w:hAnsi="Times New Roman" w:cs="Times New Roman"/>
-          <w:sz w:val="28"/>
-        </w:rPr>
-        <w:t xml:space="preserve">из официального сайта </w:t>
+        <w:t xml:space="preserve"> из официального сайта </w:t>
       </w:r>
       <w:proofErr w:type="spellStart"/>
       <w:r>
@@ -6650,14 +6571,7 @@
           <w:rFonts w:ascii="Times New Roman" w:hAnsi="Times New Roman" w:cs="Times New Roman"/>
           <w:sz w:val="28"/>
         </w:rPr>
-        <w:t xml:space="preserve"> </w:t>
-      </w:r>
-      <w:r>
-        <w:rPr>
-          <w:rFonts w:ascii="Times New Roman" w:hAnsi="Times New Roman" w:cs="Times New Roman"/>
-          <w:sz w:val="28"/>
-        </w:rPr>
-        <w:t xml:space="preserve">что и дает надежную отзывчивость приложения в плане ответов на </w:t>
+        <w:t xml:space="preserve"> что и дает надежную отзывчивость приложения в плане ответов на </w:t>
       </w:r>
       <w:proofErr w:type="spellStart"/>
       <w:r>
@@ -6690,14 +6604,7 @@
           <w:rFonts w:ascii="Times New Roman" w:hAnsi="Times New Roman" w:cs="Times New Roman"/>
           <w:sz w:val="28"/>
         </w:rPr>
-        <w:t xml:space="preserve"> </w:t>
-      </w:r>
-      <w:r>
-        <w:rPr>
-          <w:rFonts w:ascii="Times New Roman" w:hAnsi="Times New Roman" w:cs="Times New Roman"/>
-          <w:sz w:val="28"/>
-        </w:rPr>
-        <w:t>из сайта разработчика ИИ.</w:t>
+        <w:t xml:space="preserve"> из сайта разработчика ИИ.</w:t>
       </w:r>
     </w:p>
     <w:p>
@@ -6740,7 +6647,13 @@
       </w:r>
       <w:bookmarkEnd w:id="11"/>
     </w:p>
-    <w:p/>
+    <w:p>
+      <w:pPr>
+        <w:rPr>
+          <w:rFonts w:ascii="Times New Roman" w:hAnsi="Times New Roman" w:cs="Times New Roman"/>
+        </w:rPr>
+      </w:pPr>
+    </w:p>
     <w:p>
       <w:pPr>
         <w:rPr>
@@ -6838,7 +6751,13 @@
       </w:r>
       <w:bookmarkEnd w:id="12"/>
     </w:p>
-    <w:p/>
+    <w:p>
+      <w:pPr>
+        <w:rPr>
+          <w:rFonts w:ascii="Times New Roman" w:hAnsi="Times New Roman" w:cs="Times New Roman"/>
+        </w:rPr>
+      </w:pPr>
+    </w:p>
     <w:sectPr>
       <w:pgSz w:w="11906" w:h="16838"/>
       <w:pgMar w:top="1134" w:right="850" w:bottom="1134" w:left="1701" w:header="708" w:footer="708" w:gutter="0"/>
@@ -7607,7 +7526,7 @@
       <w:lvlText w:val=""/>
       <w:lvlJc w:val="left"/>
       <w:pPr>
-        <w:ind w:left="720" w:hanging="360"/>
+        <w:ind w:left="1068" w:hanging="360"/>
       </w:pPr>
       <w:rPr>
         <w:rFonts w:ascii="Symbol" w:hAnsi="Symbol" w:hint="default"/>
@@ -7619,7 +7538,7 @@
       <w:lvlText w:val="o"/>
       <w:lvlJc w:val="left"/>
       <w:pPr>
-        <w:ind w:left="1440" w:hanging="360"/>
+        <w:ind w:left="1788" w:hanging="360"/>
       </w:pPr>
       <w:rPr>
         <w:rFonts w:ascii="Courier New" w:hAnsi="Courier New" w:cs="Courier New" w:hint="default"/>
@@ -7631,7 +7550,7 @@
       <w:lvlText w:val=""/>
       <w:lvlJc w:val="left"/>
       <w:pPr>
-        <w:ind w:left="2160" w:hanging="360"/>
+        <w:ind w:left="2508" w:hanging="360"/>
       </w:pPr>
       <w:rPr>
         <w:rFonts w:ascii="Wingdings" w:hAnsi="Wingdings" w:hint="default"/>
@@ -7643,7 +7562,7 @@
       <w:lvlText w:val=""/>
       <w:lvlJc w:val="left"/>
       <w:pPr>
-        <w:ind w:left="2880" w:hanging="360"/>
+        <w:ind w:left="3228" w:hanging="360"/>
       </w:pPr>
       <w:rPr>
         <w:rFonts w:ascii="Symbol" w:hAnsi="Symbol" w:hint="default"/>
@@ -7655,7 +7574,7 @@
       <w:lvlText w:val="o"/>
       <w:lvlJc w:val="left"/>
       <w:pPr>
-        <w:ind w:left="3600" w:hanging="360"/>
+        <w:ind w:left="3948" w:hanging="360"/>
       </w:pPr>
       <w:rPr>
         <w:rFonts w:ascii="Courier New" w:hAnsi="Courier New" w:cs="Courier New" w:hint="default"/>
@@ -7667,7 +7586,7 @@
       <w:lvlText w:val=""/>
       <w:lvlJc w:val="left"/>
       <w:pPr>
-        <w:ind w:left="4320" w:hanging="360"/>
+        <w:ind w:left="4668" w:hanging="360"/>
       </w:pPr>
       <w:rPr>
         <w:rFonts w:ascii="Wingdings" w:hAnsi="Wingdings" w:hint="default"/>
@@ -7679,7 +7598,7 @@
       <w:lvlText w:val=""/>
       <w:lvlJc w:val="left"/>
       <w:pPr>
-        <w:ind w:left="5040" w:hanging="360"/>
+        <w:ind w:left="5388" w:hanging="360"/>
       </w:pPr>
       <w:rPr>
         <w:rFonts w:ascii="Symbol" w:hAnsi="Symbol" w:hint="default"/>
@@ -7691,7 +7610,7 @@
       <w:lvlText w:val="o"/>
       <w:lvlJc w:val="left"/>
       <w:pPr>
-        <w:ind w:left="5760" w:hanging="360"/>
+        <w:ind w:left="6108" w:hanging="360"/>
       </w:pPr>
       <w:rPr>
         <w:rFonts w:ascii="Courier New" w:hAnsi="Courier New" w:cs="Courier New" w:hint="default"/>
@@ -7703,7 +7622,7 @@
       <w:lvlText w:val=""/>
       <w:lvlJc w:val="left"/>
       <w:pPr>
-        <w:ind w:left="6480" w:hanging="360"/>
+        <w:ind w:left="6828" w:hanging="360"/>
       </w:pPr>
       <w:rPr>
         <w:rFonts w:ascii="Wingdings" w:hAnsi="Wingdings" w:hint="default"/>
@@ -10992,7 +10911,7 @@
 </file>
 
 <file path=customXml/itemProps1.xml><?xml version="1.0" encoding="utf-8"?>
-<ds:datastoreItem xmlns:ds="http://schemas.openxmlformats.org/officeDocument/2006/customXml" ds:itemID="{F140A085-3FAA-485D-8898-F39B92FBB302}">
+<ds:datastoreItem xmlns:ds="http://schemas.openxmlformats.org/officeDocument/2006/customXml" ds:itemID="{32E86AED-882C-47DE-824E-A25B6A106345}">
   <ds:schemaRefs>
     <ds:schemaRef ds:uri="http://schemas.openxmlformats.org/officeDocument/2006/bibliography"/>
   </ds:schemaRefs>
